--- a/documents/Database.docx
+++ b/documents/Database.docx
@@ -19,13 +19,13 @@
               <wp:anchor distT="0" distB="0" distL="114300" distR="114300" simplePos="0" relativeHeight="251660288" behindDoc="0" locked="0" layoutInCell="1" allowOverlap="1">
                 <wp:simplePos x="0" y="0"/>
                 <wp:positionH relativeFrom="column">
-                  <wp:posOffset>1104265</wp:posOffset>
+                  <wp:posOffset>1097280</wp:posOffset>
                 </wp:positionH>
                 <wp:positionV relativeFrom="paragraph">
-                  <wp:posOffset>1003935</wp:posOffset>
+                  <wp:posOffset>974090</wp:posOffset>
                 </wp:positionV>
-                <wp:extent cx="3575685" cy="29210"/>
-                <wp:effectExtent l="0" t="48260" r="5715" b="55880"/>
+                <wp:extent cx="3582670" cy="29845"/>
+                <wp:effectExtent l="0" t="48260" r="17780" b="55245"/>
                 <wp:wrapNone/>
                 <wp:docPr id="24" name="Straight Arrow Connector 24"/>
                 <wp:cNvGraphicFramePr/>
@@ -34,9 +34,9 @@
                     <wps:wsp>
                       <wps:cNvCnPr/>
                       <wps:spPr>
-                        <a:xfrm flipV="1">
+                        <a:xfrm>
                           <a:off x="1717675" y="1424305"/>
-                          <a:ext cx="3575685" cy="29210"/>
+                          <a:ext cx="3582670" cy="29845"/>
                         </a:xfrm>
                         <a:prstGeom prst="straightConnector1">
                           <a:avLst/>
@@ -69,7 +69,7 @@
           </mc:Choice>
           <mc:Fallback>
             <w:pict>
-              <v:shape id="_x0000_s1026" o:spid="_x0000_s1026" o:spt="32" type="#_x0000_t32" style="position:absolute;left:0pt;flip:y;margin-left:86.95pt;margin-top:79.05pt;height:2.3pt;width:281.55pt;z-index:251660288;mso-width-relative:page;mso-height-relative:page;" filled="f" stroked="t" coordsize="21600,21600" o:gfxdata="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">
+              <v:shape id="_x0000_s1026" o:spid="_x0000_s1026" o:spt="32" type="#_x0000_t32" style="position:absolute;left:0pt;margin-left:86.4pt;margin-top:76.7pt;height:2.35pt;width:282.1pt;z-index:251660288;mso-width-relative:page;mso-height-relative:page;" filled="f" stroked="t" coordsize="21600,21600" o:gfxdata="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">
                 <v:fill on="f" focussize="0,0"/>
                 <v:stroke weight="0.5pt" color="#5B9BD5 [3204]" miterlimit="8" joinstyle="miter" startarrow="open" endarrow="open"/>
                 <v:imagedata o:title=""/>
@@ -101,8 +101,8 @@
                         <wps:cNvSpPr txBox="1"/>
                         <wps:spPr>
                           <a:xfrm>
-                            <a:off x="193675" y="245745"/>
-                            <a:ext cx="1385570" cy="1545590"/>
+                            <a:off x="193675" y="51435"/>
+                            <a:ext cx="1385570" cy="1677035"/>
                           </a:xfrm>
                           <a:prstGeom prst="rect">
                             <a:avLst/>
@@ -297,6 +297,48 @@
                                   <w:u w:val="none"/>
                                   <w:lang w:val="en-US"/>
                                 </w:rPr>
+                                <w:t>Token</w:t>
+                              </w:r>
+                            </w:p>
+                            <w:p>
+                              <w:pPr>
+                                <w:rPr>
+                                  <w:rFonts w:hint="default"/>
+                                  <w:b w:val="0"/>
+                                  <w:bCs w:val="0"/>
+                                  <w:u w:val="none"/>
+                                  <w:lang w:val="en-US"/>
+                                </w:rPr>
+                              </w:pPr>
+                              <w:r>
+                                <w:rPr>
+                                  <w:rFonts w:hint="default"/>
+                                  <w:b w:val="0"/>
+                                  <w:bCs w:val="0"/>
+                                  <w:u w:val="none"/>
+                                  <w:lang w:val="en-US"/>
+                                </w:rPr>
+                                <w:t>isLogin</w:t>
+                              </w:r>
+                            </w:p>
+                            <w:p>
+                              <w:pPr>
+                                <w:rPr>
+                                  <w:rFonts w:hint="default"/>
+                                  <w:b w:val="0"/>
+                                  <w:bCs w:val="0"/>
+                                  <w:u w:val="none"/>
+                                  <w:lang w:val="en-US"/>
+                                </w:rPr>
+                              </w:pPr>
+                              <w:r>
+                                <w:rPr>
+                                  <w:rFonts w:hint="default"/>
+                                  <w:b w:val="0"/>
+                                  <w:bCs w:val="0"/>
+                                  <w:u w:val="none"/>
+                                  <w:lang w:val="en-US"/>
+                                </w:rPr>
                                 <w:t>Role</w:t>
                               </w:r>
                             </w:p>
@@ -311,7 +353,7 @@
                         <wps:cNvSpPr txBox="1"/>
                         <wps:spPr>
                           <a:xfrm>
-                            <a:off x="5191125" y="173355"/>
+                            <a:off x="5191125" y="111125"/>
                             <a:ext cx="1290320" cy="1720215"/>
                           </a:xfrm>
                           <a:prstGeom prst="rect">
@@ -573,8 +615,8 @@
                         <wps:cNvSpPr txBox="1"/>
                         <wps:spPr>
                           <a:xfrm>
-                            <a:off x="194310" y="2538095"/>
-                            <a:ext cx="1385570" cy="1617980"/>
+                            <a:off x="187325" y="2286635"/>
+                            <a:ext cx="1385570" cy="2067560"/>
                           </a:xfrm>
                           <a:prstGeom prst="rect">
                             <a:avLst/>
@@ -685,7 +727,91 @@
                                   <w:u w:val="none"/>
                                   <w:lang w:val="en-US"/>
                                 </w:rPr>
-                                <w:t>Address</w:t>
+                                <w:t>Street</w:t>
+                              </w:r>
+                            </w:p>
+                            <w:p>
+                              <w:pPr>
+                                <w:rPr>
+                                  <w:rFonts w:hint="default"/>
+                                  <w:b w:val="0"/>
+                                  <w:bCs w:val="0"/>
+                                  <w:u w:val="none"/>
+                                  <w:lang w:val="en-US"/>
+                                </w:rPr>
+                              </w:pPr>
+                              <w:r>
+                                <w:rPr>
+                                  <w:rFonts w:hint="default"/>
+                                  <w:b w:val="0"/>
+                                  <w:bCs w:val="0"/>
+                                  <w:u w:val="none"/>
+                                  <w:lang w:val="en-US"/>
+                                </w:rPr>
+                                <w:t>Postcode</w:t>
+                              </w:r>
+                            </w:p>
+                            <w:p>
+                              <w:pPr>
+                                <w:rPr>
+                                  <w:rFonts w:hint="default"/>
+                                  <w:b w:val="0"/>
+                                  <w:bCs w:val="0"/>
+                                  <w:u w:val="none"/>
+                                  <w:lang w:val="en-US"/>
+                                </w:rPr>
+                              </w:pPr>
+                              <w:r>
+                                <w:rPr>
+                                  <w:rFonts w:hint="default"/>
+                                  <w:b w:val="0"/>
+                                  <w:bCs w:val="0"/>
+                                  <w:u w:val="none"/>
+                                  <w:lang w:val="en-US"/>
+                                </w:rPr>
+                                <w:t>State</w:t>
+                              </w:r>
+                            </w:p>
+                            <w:p>
+                              <w:pPr>
+                                <w:rPr>
+                                  <w:rFonts w:hint="default"/>
+                                  <w:b w:val="0"/>
+                                  <w:bCs w:val="0"/>
+                                  <w:u w:val="none"/>
+                                  <w:lang w:val="en-US"/>
+                                </w:rPr>
+                              </w:pPr>
+                              <w:r>
+                                <w:rPr>
+                                  <w:rFonts w:hint="default"/>
+                                  <w:b w:val="0"/>
+                                  <w:bCs w:val="0"/>
+                                  <w:u w:val="none"/>
+                                  <w:lang w:val="en-US"/>
+                                </w:rPr>
+                                <w:t>City</w:t>
+                              </w:r>
+                            </w:p>
+                            <w:p>
+                              <w:pPr>
+                                <w:rPr>
+                                  <w:rFonts w:hint="default"/>
+                                  <w:b w:val="0"/>
+                                  <w:bCs w:val="0"/>
+                                  <w:u w:val="none"/>
+                                  <w:lang w:val="en-US"/>
+                                </w:rPr>
+                              </w:pPr>
+                              <w:r>
+                                <w:rPr>
+                                  <w:rFonts w:hint="default"/>
+                                  <w:b w:val="0"/>
+                                  <w:bCs w:val="0"/>
+                                  <w:u w:val="none"/>
+                                  <w:lang w:val="en-US"/>
+                                </w:rPr>
+                                <w:t>URL</w:t>
                               </w:r>
                             </w:p>
                             <w:p>
@@ -844,9 +970,9 @@
                           <a:endCxn id="9" idx="0"/>
                         </wps:cNvCnPr>
                         <wps:spPr>
-                          <a:xfrm>
-                            <a:off x="886460" y="1791335"/>
-                            <a:ext cx="635" cy="746760"/>
+                          <a:xfrm flipH="1">
+                            <a:off x="880110" y="1728470"/>
+                            <a:ext cx="6350" cy="558165"/>
                           </a:xfrm>
                           <a:prstGeom prst="straightConnector1">
                             <a:avLst/>
@@ -877,7 +1003,7 @@
                         <wps:cNvSpPr txBox="1"/>
                         <wps:spPr>
                           <a:xfrm>
-                            <a:off x="963295" y="2094230"/>
+                            <a:off x="955675" y="1859915"/>
                             <a:ext cx="1420495" cy="289560"/>
                           </a:xfrm>
                           <a:prstGeom prst="rect">
@@ -994,8 +1120,8 @@
                         </wps:cNvCnPr>
                         <wps:spPr>
                           <a:xfrm flipV="1">
-                            <a:off x="1579880" y="1893570"/>
-                            <a:ext cx="4256405" cy="1453515"/>
+                            <a:off x="1572895" y="1831340"/>
+                            <a:ext cx="4263390" cy="1489075"/>
                           </a:xfrm>
                           <a:prstGeom prst="straightConnector1">
                             <a:avLst/>
@@ -1086,16 +1212,15 @@
           </mc:Choice>
           <mc:Fallback>
             <w:pict>
-              <v:group id="_x0000_s1026" o:spid="_x0000_s1026" o:spt="203" style="height:347.55pt;width:553.2pt;" coordsize="7025640,4413885" editas="canvas" o:gfxdata="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">
+              <v:group id="_x0000_s1026" o:spid="_x0000_s1026" o:spt="203" style="height:347.55pt;width:553.2pt;" coordsize="7025640,4413885" editas="canvas" o:gfxdata="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">
                 <o:lock v:ext="edit" aspectratio="f"/>
-                <v:shape id="_x0000_s1026" o:spid="_x0000_s1026" o:spt="75" type="#_x0000_t75" style="position:absolute;left:0;top:0;height:4413885;width:7025640;" filled="f" stroked="f" coordsize="21600,21600" o:gfxdata="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">
-                  <v:path/>
+                <v:shape id="_x0000_s1026" o:spid="_x0000_s1026" style="position:absolute;left:0;top:0;height:4413885;width:7025640;" filled="f" stroked="f" coordsize="21600,21600" o:gfxdata="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">
                   <v:fill on="f" focussize="0,0"/>
                   <v:stroke on="f"/>
                   <v:imagedata o:title=""/>
                   <o:lock v:ext="edit" aspectratio="f"/>
                 </v:shape>
-                <v:shape id="_x0000_s1026" o:spid="_x0000_s1026" o:spt="202" type="#_x0000_t202" style="position:absolute;left:193675;top:245745;height:1545590;width:1385570;" fillcolor="#FFFFFF [3201]" filled="t" stroked="t" coordsize="21600,21600" o:gfxdata="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">
+                <v:shape id="_x0000_s1026" o:spid="_x0000_s1026" o:spt="202" type="#_x0000_t202" style="position:absolute;left:193675;top:51435;height:1677035;width:1385570;" fillcolor="#FFFFFF [3201]" filled="t" stroked="t" coordsize="21600,21600" o:gfxdata="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">
                   <v:fill on="t" focussize="0,0"/>
                   <v:stroke weight="0.5pt" color="#000000 [3204]" joinstyle="round"/>
                   <v:imagedata o:title=""/>
@@ -1267,13 +1392,55 @@
                             <w:u w:val="none"/>
                             <w:lang w:val="en-US"/>
                           </w:rPr>
+                          <w:t>Token</w:t>
+                        </w:r>
+                      </w:p>
+                      <w:p>
+                        <w:pPr>
+                          <w:rPr>
+                            <w:rFonts w:hint="default"/>
+                            <w:b w:val="0"/>
+                            <w:bCs w:val="0"/>
+                            <w:u w:val="none"/>
+                            <w:lang w:val="en-US"/>
+                          </w:rPr>
+                        </w:pPr>
+                        <w:r>
+                          <w:rPr>
+                            <w:rFonts w:hint="default"/>
+                            <w:b w:val="0"/>
+                            <w:bCs w:val="0"/>
+                            <w:u w:val="none"/>
+                            <w:lang w:val="en-US"/>
+                          </w:rPr>
+                          <w:t>isLogin</w:t>
+                        </w:r>
+                      </w:p>
+                      <w:p>
+                        <w:pPr>
+                          <w:rPr>
+                            <w:rFonts w:hint="default"/>
+                            <w:b w:val="0"/>
+                            <w:bCs w:val="0"/>
+                            <w:u w:val="none"/>
+                            <w:lang w:val="en-US"/>
+                          </w:rPr>
+                        </w:pPr>
+                        <w:r>
+                          <w:rPr>
+                            <w:rFonts w:hint="default"/>
+                            <w:b w:val="0"/>
+                            <w:bCs w:val="0"/>
+                            <w:u w:val="none"/>
+                            <w:lang w:val="en-US"/>
+                          </w:rPr>
                           <w:t>Role</w:t>
                         </w:r>
                       </w:p>
                     </w:txbxContent>
                   </v:textbox>
                 </v:shape>
-                <v:shape id="_x0000_s1026" o:spid="_x0000_s1026" o:spt="202" type="#_x0000_t202" style="position:absolute;left:5191125;top:173355;height:1720215;width:1290320;" fillcolor="#FFFFFF [3201]" filled="t" stroked="t" coordsize="21600,21600" o:gfxdata="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">
+                <v:shape id="_x0000_s1026" o:spid="_x0000_s1026" o:spt="202" type="#_x0000_t202" style="position:absolute;left:5191125;top:111125;height:1720215;width:1290320;" fillcolor="#FFFFFF [3201]" filled="t" stroked="t" coordsize="21600,21600" o:gfxdata="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">
                   <v:fill on="t" focussize="0,0"/>
                   <v:stroke weight="0.5pt" color="#000000 [3204]" joinstyle="round"/>
                   <v:imagedata o:title=""/>
@@ -1503,7 +1670,7 @@
                     </w:txbxContent>
                   </v:textbox>
                 </v:shape>
-                <v:shape id="_x0000_s1026" o:spid="_x0000_s1026" o:spt="202" type="#_x0000_t202" style="position:absolute;left:194310;top:2538095;height:1617980;width:1385570;" fillcolor="#FFFFFF [3201]" filled="t" stroked="t" coordsize="21600,21600" o:gfxdata="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">
+                <v:shape id="_x0000_s1026" o:spid="_x0000_s1026" o:spt="202" type="#_x0000_t202" style="position:absolute;left:187325;top:2286635;height:2067560;width:1385570;" fillcolor="#FFFFFF [3201]" filled="t" stroked="t" coordsize="21600,21600" o:gfxdata="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">
                   <v:fill on="t" focussize="0,0"/>
                   <v:stroke weight="0.5pt" color="#000000 [3204]" joinstyle="round"/>
                   <v:imagedata o:title=""/>
@@ -1591,7 +1758,91 @@
                             <w:u w:val="none"/>
                             <w:lang w:val="en-US"/>
                           </w:rPr>
-                          <w:t>Address</w:t>
+                          <w:t>Street</w:t>
+                        </w:r>
+                      </w:p>
+                      <w:p>
+                        <w:pPr>
+                          <w:rPr>
+                            <w:rFonts w:hint="default"/>
+                            <w:b w:val="0"/>
+                            <w:bCs w:val="0"/>
+                            <w:u w:val="none"/>
+                            <w:lang w:val="en-US"/>
+                          </w:rPr>
+                        </w:pPr>
+                        <w:r>
+                          <w:rPr>
+                            <w:rFonts w:hint="default"/>
+                            <w:b w:val="0"/>
+                            <w:bCs w:val="0"/>
+                            <w:u w:val="none"/>
+                            <w:lang w:val="en-US"/>
+                          </w:rPr>
+                          <w:t>Postcode</w:t>
+                        </w:r>
+                      </w:p>
+                      <w:p>
+                        <w:pPr>
+                          <w:rPr>
+                            <w:rFonts w:hint="default"/>
+                            <w:b w:val="0"/>
+                            <w:bCs w:val="0"/>
+                            <w:u w:val="none"/>
+                            <w:lang w:val="en-US"/>
+                          </w:rPr>
+                        </w:pPr>
+                        <w:r>
+                          <w:rPr>
+                            <w:rFonts w:hint="default"/>
+                            <w:b w:val="0"/>
+                            <w:bCs w:val="0"/>
+                            <w:u w:val="none"/>
+                            <w:lang w:val="en-US"/>
+                          </w:rPr>
+                          <w:t>State</w:t>
+                        </w:r>
+                      </w:p>
+                      <w:p>
+                        <w:pPr>
+                          <w:rPr>
+                            <w:rFonts w:hint="default"/>
+                            <w:b w:val="0"/>
+                            <w:bCs w:val="0"/>
+                            <w:u w:val="none"/>
+                            <w:lang w:val="en-US"/>
+                          </w:rPr>
+                        </w:pPr>
+                        <w:r>
+                          <w:rPr>
+                            <w:rFonts w:hint="default"/>
+                            <w:b w:val="0"/>
+                            <w:bCs w:val="0"/>
+                            <w:u w:val="none"/>
+                            <w:lang w:val="en-US"/>
+                          </w:rPr>
+                          <w:t>City</w:t>
+                        </w:r>
+                      </w:p>
+                      <w:p>
+                        <w:pPr>
+                          <w:rPr>
+                            <w:rFonts w:hint="default"/>
+                            <w:b w:val="0"/>
+                            <w:bCs w:val="0"/>
+                            <w:u w:val="none"/>
+                            <w:lang w:val="en-US"/>
+                          </w:rPr>
+                        </w:pPr>
+                        <w:r>
+                          <w:rPr>
+                            <w:rFonts w:hint="default"/>
+                            <w:b w:val="0"/>
+                            <w:bCs w:val="0"/>
+                            <w:u w:val="none"/>
+                            <w:lang w:val="en-US"/>
+                          </w:rPr>
+                          <w:t>URL</w:t>
                         </w:r>
                       </w:p>
                       <w:p>
@@ -1740,13 +1991,13 @@
                     </w:txbxContent>
                   </v:textbox>
                 </v:shape>
-                <v:shape id="_x0000_s1026" o:spid="_x0000_s1026" o:spt="32" type="#_x0000_t32" style="position:absolute;left:886460;top:1791335;height:746760;width:635;" filled="f" stroked="t" coordsize="21600,21600" o:gfxdata="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">
+                <v:shape id="_x0000_s1026" o:spid="_x0000_s1026" o:spt="32" type="#_x0000_t32" style="position:absolute;left:880110;top:1728470;flip:x;height:558165;width:6350;" filled="f" stroked="t" coordsize="21600,21600" o:gfxdata="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">
                   <v:fill on="f" focussize="0,0"/>
                   <v:stroke weight="0.5pt" color="#5B9BD5 [3204]" miterlimit="8" joinstyle="miter" startarrow="open" endarrow="open"/>
                   <v:imagedata o:title=""/>
                   <o:lock v:ext="edit" aspectratio="f"/>
                 </v:shape>
-                <v:shape id="_x0000_s1026" o:spid="_x0000_s1026" o:spt="202" type="#_x0000_t202" style="position:absolute;left:963295;top:2094230;height:289560;width:1420495;" fillcolor="#FFFFFF [3201]" filled="t" stroked="t" coordsize="21600,21600" o:gfxdata="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">
+                <v:shape id="_x0000_s1026" o:spid="_x0000_s1026" o:spt="202" type="#_x0000_t202" style="position:absolute;left:955675;top:1859915;height:289560;width:1420495;" fillcolor="#FFFFFF [3201]" filled="t" stroked="t" coordsize="21600,21600" o:gfxdata="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">
                   <v:fill on="t" focussize="0,0"/>
                   <v:stroke weight="0.5pt" color="#000000 [3204]" joinstyle="round"/>
                   <v:imagedata o:title=""/>
@@ -1771,7 +2022,7 @@
                     </w:txbxContent>
                   </v:textbox>
                 </v:shape>
-                <v:shape id="_x0000_s1026" o:spid="_x0000_s1026" o:spt="202" type="#_x0000_t202" style="position:absolute;left:2487295;top:665480;height:266700;width:1450340;" fillcolor="#FFFFFF [3201]" filled="t" stroked="t" coordsize="21600,21600" o:gfxdata="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">
+                <v:shape id="_x0000_s1026" o:spid="_x0000_s1026" o:spt="202" type="#_x0000_t202" style="position:absolute;left:2487295;top:665480;height:266700;width:1450340;" fillcolor="#FFFFFF [3201]" filled="t" stroked="t" coordsize="21600,21600" o:gfxdata="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">
                   <v:fill on="t" focussize="0,0"/>
                   <v:stroke weight="0.5pt" color="#000000 [3204]" joinstyle="round"/>
                   <v:imagedata o:title=""/>
@@ -1796,7 +2047,7 @@
                     </w:txbxContent>
                   </v:textbox>
                 </v:shape>
-                <v:shape id="_x0000_s1026" o:spid="_x0000_s1026" o:spt="32" type="#_x0000_t32" style="position:absolute;left:1579880;top:1893570;flip:y;height:1453515;width:4256405;" filled="f" stroked="t" coordsize="21600,21600" o:gfxdata="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">
+                <v:shape id="_x0000_s1026" o:spid="_x0000_s1026" o:spt="32" type="#_x0000_t32" style="position:absolute;left:1572895;top:1831340;flip:y;height:1489075;width:4263390;" filled="f" stroked="t" coordsize="21600,21600" o:gfxdata="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">
                   <v:fill on="f" focussize="0,0"/>
                   <v:stroke weight="0.5pt" color="#5B9BD5 [3204]" miterlimit="8" joinstyle="miter" startarrow="open" endarrow="open"/>
                   <v:imagedata o:title=""/>
@@ -1850,7 +2101,7 @@
           <w:insideH w:val="single" w:color="auto" w:sz="4" w:space="0"/>
           <w:insideV w:val="single" w:color="auto" w:sz="4" w:space="0"/>
         </w:tblBorders>
-        <w:tblLayout w:type="autofit"/>
+        <w:tblLayout w:type="fixed"/>
         <w:tblCellMar>
           <w:top w:w="0" w:type="dxa"/>
           <w:left w:w="108" w:type="dxa"/>
@@ -1860,9 +2111,9 @@
       </w:tblPr>
       <w:tblGrid>
         <w:gridCol w:w="1178"/>
-        <w:gridCol w:w="1448"/>
-        <w:gridCol w:w="2434"/>
-        <w:gridCol w:w="1225"/>
+        <w:gridCol w:w="1355"/>
+        <w:gridCol w:w="2758"/>
+        <w:gridCol w:w="994"/>
         <w:gridCol w:w="1095"/>
         <w:gridCol w:w="1384"/>
         <w:gridCol w:w="2089"/>
@@ -1893,6 +2144,7 @@
           </w:tcPr>
           <w:p>
             <w:pPr>
+              <w:widowControl w:val="0"/>
               <w:jc w:val="center"/>
               <w:rPr>
                 <w:rFonts w:hint="default"/>
@@ -1918,10 +2170,11 @@
         </w:tc>
         <w:tc>
           <w:tcPr>
-            <w:tcW w:w="1448" w:type="dxa"/>
-          </w:tcPr>
-          <w:p>
-            <w:pPr>
+            <w:tcW w:w="1355" w:type="dxa"/>
+          </w:tcPr>
+          <w:p>
+            <w:pPr>
+              <w:widowControl w:val="0"/>
               <w:jc w:val="center"/>
               <w:rPr>
                 <w:rFonts w:hint="default"/>
@@ -1947,11 +2200,12 @@
         </w:tc>
         <w:tc>
           <w:tcPr>
-            <w:tcW w:w="2434" w:type="dxa"/>
+            <w:tcW w:w="2758" w:type="dxa"/>
             <w:vAlign w:val="top"/>
           </w:tcPr>
           <w:p>
             <w:pPr>
+              <w:widowControl w:val="0"/>
               <w:jc w:val="center"/>
               <w:rPr>
                 <w:rFonts w:hint="default" w:asciiTheme="minorHAnsi" w:hAnsiTheme="minorHAnsi" w:eastAsiaTheme="minorEastAsia" w:cstheme="minorBidi"/>
@@ -1977,11 +2231,12 @@
         </w:tc>
         <w:tc>
           <w:tcPr>
-            <w:tcW w:w="1225" w:type="dxa"/>
+            <w:tcW w:w="994" w:type="dxa"/>
             <w:vAlign w:val="top"/>
           </w:tcPr>
           <w:p>
             <w:pPr>
+              <w:widowControl w:val="0"/>
               <w:jc w:val="center"/>
               <w:rPr>
                 <w:rFonts w:hint="default" w:asciiTheme="minorHAnsi" w:hAnsiTheme="minorHAnsi" w:eastAsiaTheme="minorEastAsia" w:cstheme="minorBidi"/>
@@ -2012,6 +2267,7 @@
           </w:tcPr>
           <w:p>
             <w:pPr>
+              <w:widowControl w:val="0"/>
               <w:jc w:val="center"/>
               <w:rPr>
                 <w:rFonts w:hint="default" w:asciiTheme="minorHAnsi" w:hAnsiTheme="minorHAnsi" w:eastAsiaTheme="minorEastAsia" w:cstheme="minorBidi"/>
@@ -2042,6 +2298,7 @@
           </w:tcPr>
           <w:p>
             <w:pPr>
+              <w:widowControl w:val="0"/>
               <w:jc w:val="center"/>
               <w:rPr>
                 <w:rFonts w:hint="default" w:asciiTheme="minorHAnsi" w:hAnsiTheme="minorHAnsi" w:eastAsiaTheme="minorEastAsia" w:cstheme="minorBidi"/>
@@ -2072,6 +2329,7 @@
           </w:tcPr>
           <w:p>
             <w:pPr>
+              <w:widowControl w:val="0"/>
               <w:jc w:val="center"/>
               <w:rPr>
                 <w:rFonts w:hint="default" w:asciiTheme="minorHAnsi" w:hAnsiTheme="minorHAnsi" w:eastAsiaTheme="minorEastAsia" w:cstheme="minorBidi"/>
@@ -2122,6 +2380,8 @@
           </w:tcPr>
           <w:p>
             <w:pPr>
+              <w:widowControl w:val="0"/>
+              <w:jc w:val="both"/>
               <w:rPr>
                 <w:rFonts w:hint="default"/>
                 <w:sz w:val="20"/>
@@ -2142,10 +2402,12 @@
         </w:tc>
         <w:tc>
           <w:tcPr>
-            <w:tcW w:w="1448" w:type="dxa"/>
-          </w:tcPr>
-          <w:p>
-            <w:pPr>
+            <w:tcW w:w="1355" w:type="dxa"/>
+          </w:tcPr>
+          <w:p>
+            <w:pPr>
+              <w:widowControl w:val="0"/>
+              <w:jc w:val="both"/>
               <w:rPr>
                 <w:rFonts w:hint="default"/>
                 <w:sz w:val="20"/>
@@ -2166,10 +2428,12 @@
         </w:tc>
         <w:tc>
           <w:tcPr>
-            <w:tcW w:w="2434" w:type="dxa"/>
-          </w:tcPr>
-          <w:p>
-            <w:pPr>
+            <w:tcW w:w="2758" w:type="dxa"/>
+          </w:tcPr>
+          <w:p>
+            <w:pPr>
+              <w:widowControl w:val="0"/>
+              <w:jc w:val="both"/>
               <w:rPr>
                 <w:rFonts w:hint="default"/>
                 <w:sz w:val="20"/>
@@ -2190,10 +2454,11 @@
         </w:tc>
         <w:tc>
           <w:tcPr>
-            <w:tcW w:w="1225" w:type="dxa"/>
-          </w:tcPr>
-          <w:p>
-            <w:pPr>
+            <w:tcW w:w="994" w:type="dxa"/>
+          </w:tcPr>
+          <w:p>
+            <w:pPr>
+              <w:widowControl w:val="0"/>
               <w:jc w:val="center"/>
               <w:rPr>
                 <w:rFonts w:hint="default"/>
@@ -2219,6 +2484,7 @@
           </w:tcPr>
           <w:p>
             <w:pPr>
+              <w:widowControl w:val="0"/>
               <w:jc w:val="center"/>
               <w:rPr>
                 <w:rFonts w:hint="default"/>
@@ -2244,6 +2510,7 @@
           </w:tcPr>
           <w:p>
             <w:pPr>
+              <w:widowControl w:val="0"/>
               <w:jc w:val="center"/>
               <w:rPr>
                 <w:rFonts w:hint="default"/>
@@ -2269,6 +2536,8 @@
           </w:tcPr>
           <w:p>
             <w:pPr>
+              <w:widowControl w:val="0"/>
+              <w:jc w:val="both"/>
               <w:rPr>
                 <w:rFonts w:hint="default"/>
                 <w:sz w:val="20"/>
@@ -2314,21 +2583,25 @@
           </w:tcPr>
           <w:p>
             <w:pPr>
-              <w:rPr>
-                <w:rFonts w:hint="default"/>
-                <w:sz w:val="20"/>
-                <w:vertAlign w:val="baseline"/>
-                <w:lang w:val="en-US"/>
-              </w:rPr>
-            </w:pPr>
-          </w:p>
-        </w:tc>
-        <w:tc>
-          <w:tcPr>
-            <w:tcW w:w="1448" w:type="dxa"/>
-          </w:tcPr>
-          <w:p>
-            <w:pPr>
+              <w:widowControl w:val="0"/>
+              <w:jc w:val="both"/>
+              <w:rPr>
+                <w:rFonts w:hint="default"/>
+                <w:sz w:val="20"/>
+                <w:vertAlign w:val="baseline"/>
+                <w:lang w:val="en-US"/>
+              </w:rPr>
+            </w:pPr>
+          </w:p>
+        </w:tc>
+        <w:tc>
+          <w:tcPr>
+            <w:tcW w:w="1355" w:type="dxa"/>
+          </w:tcPr>
+          <w:p>
+            <w:pPr>
+              <w:widowControl w:val="0"/>
+              <w:jc w:val="both"/>
               <w:rPr>
                 <w:rFonts w:hint="default"/>
                 <w:sz w:val="20"/>
@@ -2349,10 +2622,12 @@
         </w:tc>
         <w:tc>
           <w:tcPr>
-            <w:tcW w:w="2434" w:type="dxa"/>
-          </w:tcPr>
-          <w:p>
-            <w:pPr>
+            <w:tcW w:w="2758" w:type="dxa"/>
+          </w:tcPr>
+          <w:p>
+            <w:pPr>
+              <w:widowControl w:val="0"/>
+              <w:jc w:val="both"/>
               <w:rPr>
                 <w:rFonts w:hint="default"/>
                 <w:sz w:val="20"/>
@@ -2373,10 +2648,11 @@
         </w:tc>
         <w:tc>
           <w:tcPr>
-            <w:tcW w:w="1225" w:type="dxa"/>
-          </w:tcPr>
-          <w:p>
-            <w:pPr>
+            <w:tcW w:w="994" w:type="dxa"/>
+          </w:tcPr>
+          <w:p>
+            <w:pPr>
+              <w:widowControl w:val="0"/>
               <w:jc w:val="center"/>
               <w:rPr>
                 <w:rFonts w:hint="default"/>
@@ -2402,6 +2678,7 @@
           </w:tcPr>
           <w:p>
             <w:pPr>
+              <w:widowControl w:val="0"/>
               <w:jc w:val="center"/>
               <w:rPr>
                 <w:rFonts w:hint="default"/>
@@ -2427,6 +2704,7 @@
           </w:tcPr>
           <w:p>
             <w:pPr>
+              <w:widowControl w:val="0"/>
               <w:jc w:val="center"/>
               <w:rPr>
                 <w:rFonts w:hint="default"/>
@@ -2443,6 +2721,8 @@
           </w:tcPr>
           <w:p>
             <w:pPr>
+              <w:widowControl w:val="0"/>
+              <w:jc w:val="both"/>
               <w:rPr>
                 <w:rFonts w:hint="default"/>
                 <w:sz w:val="20"/>
@@ -2479,21 +2759,25 @@
           </w:tcPr>
           <w:p>
             <w:pPr>
-              <w:rPr>
-                <w:rFonts w:hint="default"/>
-                <w:sz w:val="20"/>
-                <w:vertAlign w:val="baseline"/>
-                <w:lang w:val="en-US"/>
-              </w:rPr>
-            </w:pPr>
-          </w:p>
-        </w:tc>
-        <w:tc>
-          <w:tcPr>
-            <w:tcW w:w="1448" w:type="dxa"/>
-          </w:tcPr>
-          <w:p>
-            <w:pPr>
+              <w:widowControl w:val="0"/>
+              <w:jc w:val="both"/>
+              <w:rPr>
+                <w:rFonts w:hint="default"/>
+                <w:sz w:val="20"/>
+                <w:vertAlign w:val="baseline"/>
+                <w:lang w:val="en-US"/>
+              </w:rPr>
+            </w:pPr>
+          </w:p>
+        </w:tc>
+        <w:tc>
+          <w:tcPr>
+            <w:tcW w:w="1355" w:type="dxa"/>
+          </w:tcPr>
+          <w:p>
+            <w:pPr>
+              <w:widowControl w:val="0"/>
+              <w:jc w:val="both"/>
               <w:rPr>
                 <w:rFonts w:hint="default"/>
                 <w:sz w:val="20"/>
@@ -2514,10 +2798,12 @@
         </w:tc>
         <w:tc>
           <w:tcPr>
-            <w:tcW w:w="2434" w:type="dxa"/>
-          </w:tcPr>
-          <w:p>
-            <w:pPr>
+            <w:tcW w:w="2758" w:type="dxa"/>
+          </w:tcPr>
+          <w:p>
+            <w:pPr>
+              <w:widowControl w:val="0"/>
+              <w:jc w:val="both"/>
               <w:rPr>
                 <w:rFonts w:hint="default"/>
                 <w:sz w:val="20"/>
@@ -2538,10 +2824,11 @@
         </w:tc>
         <w:tc>
           <w:tcPr>
-            <w:tcW w:w="1225" w:type="dxa"/>
-          </w:tcPr>
-          <w:p>
-            <w:pPr>
+            <w:tcW w:w="994" w:type="dxa"/>
+          </w:tcPr>
+          <w:p>
+            <w:pPr>
+              <w:widowControl w:val="0"/>
               <w:jc w:val="center"/>
               <w:rPr>
                 <w:rFonts w:hint="default"/>
@@ -2567,6 +2854,7 @@
           </w:tcPr>
           <w:p>
             <w:pPr>
+              <w:widowControl w:val="0"/>
               <w:jc w:val="center"/>
               <w:rPr>
                 <w:rFonts w:hint="default"/>
@@ -2592,6 +2880,7 @@
           </w:tcPr>
           <w:p>
             <w:pPr>
+              <w:widowControl w:val="0"/>
               <w:jc w:val="center"/>
               <w:rPr>
                 <w:rFonts w:hint="default"/>
@@ -2608,6 +2897,8 @@
           </w:tcPr>
           <w:p>
             <w:pPr>
+              <w:widowControl w:val="0"/>
+              <w:jc w:val="both"/>
               <w:rPr>
                 <w:rFonts w:hint="default"/>
                 <w:sz w:val="20"/>
@@ -2644,21 +2935,25 @@
           </w:tcPr>
           <w:p>
             <w:pPr>
-              <w:rPr>
-                <w:rFonts w:hint="default"/>
-                <w:sz w:val="20"/>
-                <w:vertAlign w:val="baseline"/>
-                <w:lang w:val="en-US"/>
-              </w:rPr>
-            </w:pPr>
-          </w:p>
-        </w:tc>
-        <w:tc>
-          <w:tcPr>
-            <w:tcW w:w="1448" w:type="dxa"/>
-          </w:tcPr>
-          <w:p>
-            <w:pPr>
+              <w:widowControl w:val="0"/>
+              <w:jc w:val="both"/>
+              <w:rPr>
+                <w:rFonts w:hint="default"/>
+                <w:sz w:val="20"/>
+                <w:vertAlign w:val="baseline"/>
+                <w:lang w:val="en-US"/>
+              </w:rPr>
+            </w:pPr>
+          </w:p>
+        </w:tc>
+        <w:tc>
+          <w:tcPr>
+            <w:tcW w:w="1355" w:type="dxa"/>
+          </w:tcPr>
+          <w:p>
+            <w:pPr>
+              <w:widowControl w:val="0"/>
+              <w:jc w:val="both"/>
               <w:rPr>
                 <w:rFonts w:hint="default"/>
                 <w:sz w:val="20"/>
@@ -2679,10 +2974,12 @@
         </w:tc>
         <w:tc>
           <w:tcPr>
-            <w:tcW w:w="2434" w:type="dxa"/>
-          </w:tcPr>
-          <w:p>
-            <w:pPr>
+            <w:tcW w:w="2758" w:type="dxa"/>
+          </w:tcPr>
+          <w:p>
+            <w:pPr>
+              <w:widowControl w:val="0"/>
+              <w:jc w:val="both"/>
               <w:rPr>
                 <w:rFonts w:hint="default"/>
                 <w:sz w:val="20"/>
@@ -2703,10 +3000,11 @@
         </w:tc>
         <w:tc>
           <w:tcPr>
-            <w:tcW w:w="1225" w:type="dxa"/>
-          </w:tcPr>
-          <w:p>
-            <w:pPr>
+            <w:tcW w:w="994" w:type="dxa"/>
+          </w:tcPr>
+          <w:p>
+            <w:pPr>
+              <w:widowControl w:val="0"/>
               <w:jc w:val="center"/>
               <w:rPr>
                 <w:rFonts w:hint="default"/>
@@ -2732,6 +3030,7 @@
           </w:tcPr>
           <w:p>
             <w:pPr>
+              <w:widowControl w:val="0"/>
               <w:jc w:val="center"/>
               <w:rPr>
                 <w:rFonts w:hint="default"/>
@@ -2757,6 +3056,7 @@
           </w:tcPr>
           <w:p>
             <w:pPr>
+              <w:widowControl w:val="0"/>
               <w:jc w:val="center"/>
               <w:rPr>
                 <w:rFonts w:hint="default"/>
@@ -2773,6 +3073,8 @@
           </w:tcPr>
           <w:p>
             <w:pPr>
+              <w:widowControl w:val="0"/>
+              <w:jc w:val="both"/>
               <w:rPr>
                 <w:rFonts w:hint="default"/>
                 <w:sz w:val="20"/>
@@ -2809,21 +3111,25 @@
           </w:tcPr>
           <w:p>
             <w:pPr>
-              <w:rPr>
-                <w:rFonts w:hint="default"/>
-                <w:sz w:val="20"/>
-                <w:vertAlign w:val="baseline"/>
-                <w:lang w:val="en-US"/>
-              </w:rPr>
-            </w:pPr>
-          </w:p>
-        </w:tc>
-        <w:tc>
-          <w:tcPr>
-            <w:tcW w:w="1448" w:type="dxa"/>
-          </w:tcPr>
-          <w:p>
-            <w:pPr>
+              <w:widowControl w:val="0"/>
+              <w:jc w:val="both"/>
+              <w:rPr>
+                <w:rFonts w:hint="default"/>
+                <w:sz w:val="20"/>
+                <w:vertAlign w:val="baseline"/>
+                <w:lang w:val="en-US"/>
+              </w:rPr>
+            </w:pPr>
+          </w:p>
+        </w:tc>
+        <w:tc>
+          <w:tcPr>
+            <w:tcW w:w="1355" w:type="dxa"/>
+          </w:tcPr>
+          <w:p>
+            <w:pPr>
+              <w:widowControl w:val="0"/>
+              <w:jc w:val="both"/>
               <w:rPr>
                 <w:rFonts w:hint="default"/>
                 <w:sz w:val="20"/>
@@ -2844,10 +3150,12 @@
         </w:tc>
         <w:tc>
           <w:tcPr>
-            <w:tcW w:w="2434" w:type="dxa"/>
-          </w:tcPr>
-          <w:p>
-            <w:pPr>
+            <w:tcW w:w="2758" w:type="dxa"/>
+          </w:tcPr>
+          <w:p>
+            <w:pPr>
+              <w:widowControl w:val="0"/>
+              <w:jc w:val="both"/>
               <w:rPr>
                 <w:rFonts w:hint="default"/>
                 <w:sz w:val="20"/>
@@ -2868,10 +3176,11 @@
         </w:tc>
         <w:tc>
           <w:tcPr>
-            <w:tcW w:w="1225" w:type="dxa"/>
-          </w:tcPr>
-          <w:p>
-            <w:pPr>
+            <w:tcW w:w="994" w:type="dxa"/>
+          </w:tcPr>
+          <w:p>
+            <w:pPr>
+              <w:widowControl w:val="0"/>
               <w:jc w:val="center"/>
               <w:rPr>
                 <w:rFonts w:hint="default"/>
@@ -2897,6 +3206,7 @@
           </w:tcPr>
           <w:p>
             <w:pPr>
+              <w:widowControl w:val="0"/>
               <w:jc w:val="center"/>
               <w:rPr>
                 <w:rFonts w:hint="default"/>
@@ -2922,6 +3232,7 @@
           </w:tcPr>
           <w:p>
             <w:pPr>
+              <w:widowControl w:val="0"/>
               <w:jc w:val="center"/>
               <w:rPr>
                 <w:rFonts w:hint="default"/>
@@ -2938,6 +3249,8 @@
           </w:tcPr>
           <w:p>
             <w:pPr>
+              <w:widowControl w:val="0"/>
+              <w:jc w:val="both"/>
               <w:rPr>
                 <w:rFonts w:hint="default"/>
                 <w:sz w:val="20"/>
@@ -2974,21 +3287,25 @@
           </w:tcPr>
           <w:p>
             <w:pPr>
-              <w:rPr>
-                <w:rFonts w:hint="default"/>
-                <w:sz w:val="20"/>
-                <w:vertAlign w:val="baseline"/>
-                <w:lang w:val="en-US"/>
-              </w:rPr>
-            </w:pPr>
-          </w:p>
-        </w:tc>
-        <w:tc>
-          <w:tcPr>
-            <w:tcW w:w="1448" w:type="dxa"/>
-          </w:tcPr>
-          <w:p>
-            <w:pPr>
+              <w:widowControl w:val="0"/>
+              <w:jc w:val="both"/>
+              <w:rPr>
+                <w:rFonts w:hint="default"/>
+                <w:sz w:val="20"/>
+                <w:vertAlign w:val="baseline"/>
+                <w:lang w:val="en-US"/>
+              </w:rPr>
+            </w:pPr>
+          </w:p>
+        </w:tc>
+        <w:tc>
+          <w:tcPr>
+            <w:tcW w:w="1355" w:type="dxa"/>
+          </w:tcPr>
+          <w:p>
+            <w:pPr>
+              <w:widowControl w:val="0"/>
+              <w:jc w:val="both"/>
               <w:rPr>
                 <w:rFonts w:hint="default"/>
                 <w:sz w:val="20"/>
@@ -3009,10 +3326,12 @@
         </w:tc>
         <w:tc>
           <w:tcPr>
-            <w:tcW w:w="2434" w:type="dxa"/>
-          </w:tcPr>
-          <w:p>
-            <w:pPr>
+            <w:tcW w:w="2758" w:type="dxa"/>
+          </w:tcPr>
+          <w:p>
+            <w:pPr>
+              <w:widowControl w:val="0"/>
+              <w:jc w:val="both"/>
               <w:rPr>
                 <w:rFonts w:hint="default"/>
                 <w:sz w:val="20"/>
@@ -3033,10 +3352,11 @@
         </w:tc>
         <w:tc>
           <w:tcPr>
-            <w:tcW w:w="1225" w:type="dxa"/>
-          </w:tcPr>
-          <w:p>
-            <w:pPr>
+            <w:tcW w:w="994" w:type="dxa"/>
+          </w:tcPr>
+          <w:p>
+            <w:pPr>
+              <w:widowControl w:val="0"/>
               <w:jc w:val="center"/>
               <w:rPr>
                 <w:rFonts w:hint="default"/>
@@ -3062,6 +3382,7 @@
           </w:tcPr>
           <w:p>
             <w:pPr>
+              <w:widowControl w:val="0"/>
               <w:jc w:val="center"/>
               <w:rPr>
                 <w:rFonts w:hint="default"/>
@@ -3087,6 +3408,7 @@
           </w:tcPr>
           <w:p>
             <w:pPr>
+              <w:widowControl w:val="0"/>
               <w:jc w:val="center"/>
               <w:rPr>
                 <w:rFonts w:hint="default"/>
@@ -3103,13 +3425,376 @@
           </w:tcPr>
           <w:p>
             <w:pPr>
-              <w:rPr>
-                <w:rFonts w:hint="default"/>
-                <w:sz w:val="20"/>
-                <w:vertAlign w:val="baseline"/>
-                <w:lang w:val="en-US"/>
-              </w:rPr>
-            </w:pPr>
+              <w:widowControl w:val="0"/>
+              <w:jc w:val="both"/>
+              <w:rPr>
+                <w:rFonts w:hint="default"/>
+                <w:sz w:val="20"/>
+                <w:vertAlign w:val="baseline"/>
+                <w:lang w:val="en-US"/>
+              </w:rPr>
+            </w:pPr>
+          </w:p>
+        </w:tc>
+      </w:tr>
+      <w:tr>
+        <w:tblPrEx>
+          <w:tblBorders>
+            <w:top w:val="single" w:color="auto" w:sz="4" w:space="0"/>
+            <w:left w:val="single" w:color="auto" w:sz="4" w:space="0"/>
+            <w:bottom w:val="single" w:color="auto" w:sz="4" w:space="0"/>
+            <w:right w:val="single" w:color="auto" w:sz="4" w:space="0"/>
+            <w:insideH w:val="single" w:color="auto" w:sz="4" w:space="0"/>
+            <w:insideV w:val="single" w:color="auto" w:sz="4" w:space="0"/>
+          </w:tblBorders>
+          <w:tblCellMar>
+            <w:top w:w="0" w:type="dxa"/>
+            <w:left w:w="108" w:type="dxa"/>
+            <w:bottom w:w="0" w:type="dxa"/>
+            <w:right w:w="108" w:type="dxa"/>
+          </w:tblCellMar>
+        </w:tblPrEx>
+        <w:trPr>
+          <w:trHeight w:val="252" w:hRule="atLeast"/>
+        </w:trPr>
+        <w:tc>
+          <w:tcPr>
+            <w:tcW w:w="1178" w:type="dxa"/>
+          </w:tcPr>
+          <w:p>
+            <w:pPr>
+              <w:widowControl w:val="0"/>
+              <w:jc w:val="both"/>
+              <w:rPr>
+                <w:rFonts w:hint="default"/>
+                <w:sz w:val="20"/>
+                <w:vertAlign w:val="baseline"/>
+                <w:lang w:val="en-US"/>
+              </w:rPr>
+            </w:pPr>
+          </w:p>
+        </w:tc>
+        <w:tc>
+          <w:tcPr>
+            <w:tcW w:w="1355" w:type="dxa"/>
+          </w:tcPr>
+          <w:p>
+            <w:pPr>
+              <w:widowControl w:val="0"/>
+              <w:jc w:val="both"/>
+              <w:rPr>
+                <w:rFonts w:hint="default"/>
+                <w:sz w:val="20"/>
+                <w:vertAlign w:val="baseline"/>
+                <w:lang w:val="en-US"/>
+              </w:rPr>
+            </w:pPr>
+            <w:r>
+              <w:rPr>
+                <w:rFonts w:hint="default"/>
+                <w:sz w:val="20"/>
+                <w:vertAlign w:val="baseline"/>
+                <w:lang w:val="en-US"/>
+              </w:rPr>
+              <w:t>Token</w:t>
+            </w:r>
+          </w:p>
+        </w:tc>
+        <w:tc>
+          <w:tcPr>
+            <w:tcW w:w="2758" w:type="dxa"/>
+          </w:tcPr>
+          <w:p>
+            <w:pPr>
+              <w:widowControl w:val="0"/>
+              <w:jc w:val="both"/>
+              <w:rPr>
+                <w:rFonts w:hint="default"/>
+                <w:sz w:val="20"/>
+                <w:vertAlign w:val="baseline"/>
+                <w:lang w:val="en-US"/>
+              </w:rPr>
+            </w:pPr>
+            <w:r>
+              <w:rPr>
+                <w:rFonts w:hint="default"/>
+                <w:sz w:val="20"/>
+                <w:vertAlign w:val="baseline"/>
+                <w:lang w:val="en-US"/>
+              </w:rPr>
+              <w:t>User’s authentication token</w:t>
+            </w:r>
+          </w:p>
+        </w:tc>
+        <w:tc>
+          <w:tcPr>
+            <w:tcW w:w="994" w:type="dxa"/>
+          </w:tcPr>
+          <w:p>
+            <w:pPr>
+              <w:widowControl w:val="0"/>
+              <w:jc w:val="center"/>
+              <w:rPr>
+                <w:rFonts w:hint="default"/>
+                <w:sz w:val="20"/>
+                <w:vertAlign w:val="baseline"/>
+                <w:lang w:val="en-US"/>
+              </w:rPr>
+            </w:pPr>
+            <w:r>
+              <w:rPr>
+                <w:rFonts w:hint="default"/>
+                <w:sz w:val="20"/>
+                <w:vertAlign w:val="baseline"/>
+                <w:lang w:val="en-US"/>
+              </w:rPr>
+              <w:t>tinytext</w:t>
+            </w:r>
+          </w:p>
+        </w:tc>
+        <w:tc>
+          <w:tcPr>
+            <w:tcW w:w="1095" w:type="dxa"/>
+          </w:tcPr>
+          <w:p>
+            <w:pPr>
+              <w:widowControl w:val="0"/>
+              <w:jc w:val="center"/>
+              <w:rPr>
+                <w:rFonts w:hint="default"/>
+                <w:sz w:val="20"/>
+                <w:vertAlign w:val="baseline"/>
+                <w:lang w:val="en-US"/>
+              </w:rPr>
+            </w:pPr>
+            <w:r>
+              <w:rPr>
+                <w:rFonts w:hint="default"/>
+                <w:sz w:val="20"/>
+                <w:vertAlign w:val="baseline"/>
+                <w:lang w:val="en-US"/>
+              </w:rPr>
+              <w:t>Yes</w:t>
+            </w:r>
+          </w:p>
+        </w:tc>
+        <w:tc>
+          <w:tcPr>
+            <w:tcW w:w="1384" w:type="dxa"/>
+          </w:tcPr>
+          <w:p>
+            <w:pPr>
+              <w:widowControl w:val="0"/>
+              <w:jc w:val="center"/>
+              <w:rPr>
+                <w:rFonts w:hint="default"/>
+                <w:sz w:val="20"/>
+                <w:vertAlign w:val="baseline"/>
+                <w:lang w:val="en-US"/>
+              </w:rPr>
+            </w:pPr>
+          </w:p>
+        </w:tc>
+        <w:tc>
+          <w:tcPr>
+            <w:tcW w:w="2089" w:type="dxa"/>
+          </w:tcPr>
+          <w:p>
+            <w:pPr>
+              <w:widowControl w:val="0"/>
+              <w:jc w:val="both"/>
+              <w:rPr>
+                <w:rFonts w:hint="default"/>
+                <w:sz w:val="20"/>
+                <w:vertAlign w:val="baseline"/>
+                <w:lang w:val="en-US"/>
+              </w:rPr>
+            </w:pPr>
+          </w:p>
+        </w:tc>
+      </w:tr>
+      <w:tr>
+        <w:tblPrEx>
+          <w:tblBorders>
+            <w:top w:val="single" w:color="auto" w:sz="4" w:space="0"/>
+            <w:left w:val="single" w:color="auto" w:sz="4" w:space="0"/>
+            <w:bottom w:val="single" w:color="auto" w:sz="4" w:space="0"/>
+            <w:right w:val="single" w:color="auto" w:sz="4" w:space="0"/>
+            <w:insideH w:val="single" w:color="auto" w:sz="4" w:space="0"/>
+            <w:insideV w:val="single" w:color="auto" w:sz="4" w:space="0"/>
+          </w:tblBorders>
+          <w:tblCellMar>
+            <w:top w:w="0" w:type="dxa"/>
+            <w:left w:w="108" w:type="dxa"/>
+            <w:bottom w:w="0" w:type="dxa"/>
+            <w:right w:w="108" w:type="dxa"/>
+          </w:tblCellMar>
+        </w:tblPrEx>
+        <w:trPr>
+          <w:trHeight w:val="252" w:hRule="atLeast"/>
+        </w:trPr>
+        <w:tc>
+          <w:tcPr>
+            <w:tcW w:w="1178" w:type="dxa"/>
+          </w:tcPr>
+          <w:p>
+            <w:pPr>
+              <w:widowControl w:val="0"/>
+              <w:jc w:val="both"/>
+              <w:rPr>
+                <w:rFonts w:hint="default"/>
+                <w:sz w:val="20"/>
+                <w:vertAlign w:val="baseline"/>
+                <w:lang w:val="en-US"/>
+              </w:rPr>
+            </w:pPr>
+          </w:p>
+        </w:tc>
+        <w:tc>
+          <w:tcPr>
+            <w:tcW w:w="1355" w:type="dxa"/>
+          </w:tcPr>
+          <w:p>
+            <w:pPr>
+              <w:widowControl w:val="0"/>
+              <w:jc w:val="both"/>
+              <w:rPr>
+                <w:rFonts w:hint="default"/>
+                <w:sz w:val="20"/>
+                <w:vertAlign w:val="baseline"/>
+                <w:lang w:val="en-US"/>
+              </w:rPr>
+            </w:pPr>
+            <w:r>
+              <w:rPr>
+                <w:rFonts w:hint="default"/>
+                <w:sz w:val="20"/>
+                <w:vertAlign w:val="baseline"/>
+                <w:lang w:val="en-US"/>
+              </w:rPr>
+              <w:t>isLogin</w:t>
+            </w:r>
+          </w:p>
+        </w:tc>
+        <w:tc>
+          <w:tcPr>
+            <w:tcW w:w="2758" w:type="dxa"/>
+          </w:tcPr>
+          <w:p>
+            <w:pPr>
+              <w:widowControl w:val="0"/>
+              <w:jc w:val="both"/>
+              <w:rPr>
+                <w:rFonts w:hint="default"/>
+                <w:sz w:val="20"/>
+                <w:vertAlign w:val="baseline"/>
+                <w:lang w:val="en-US"/>
+              </w:rPr>
+            </w:pPr>
+            <w:r>
+              <w:rPr>
+                <w:rFonts w:hint="default"/>
+                <w:sz w:val="20"/>
+                <w:vertAlign w:val="baseline"/>
+                <w:lang w:val="en-US"/>
+              </w:rPr>
+              <w:t>User’s login status</w:t>
+            </w:r>
+          </w:p>
+        </w:tc>
+        <w:tc>
+          <w:tcPr>
+            <w:tcW w:w="994" w:type="dxa"/>
+          </w:tcPr>
+          <w:p>
+            <w:pPr>
+              <w:widowControl w:val="0"/>
+              <w:jc w:val="center"/>
+              <w:rPr>
+                <w:rFonts w:hint="default"/>
+                <w:sz w:val="20"/>
+                <w:vertAlign w:val="baseline"/>
+                <w:lang w:val="en-US"/>
+              </w:rPr>
+            </w:pPr>
+            <w:r>
+              <w:rPr>
+                <w:rFonts w:hint="default"/>
+                <w:sz w:val="20"/>
+                <w:vertAlign w:val="baseline"/>
+                <w:lang w:val="en-US"/>
+              </w:rPr>
+              <w:t>Boolean</w:t>
+            </w:r>
+          </w:p>
+        </w:tc>
+        <w:tc>
+          <w:tcPr>
+            <w:tcW w:w="1095" w:type="dxa"/>
+          </w:tcPr>
+          <w:p>
+            <w:pPr>
+              <w:widowControl w:val="0"/>
+              <w:jc w:val="center"/>
+              <w:rPr>
+                <w:rFonts w:hint="default"/>
+                <w:sz w:val="20"/>
+                <w:vertAlign w:val="baseline"/>
+                <w:lang w:val="en-US"/>
+              </w:rPr>
+            </w:pPr>
+            <w:r>
+              <w:rPr>
+                <w:rFonts w:hint="default"/>
+                <w:sz w:val="20"/>
+                <w:vertAlign w:val="baseline"/>
+                <w:lang w:val="en-US"/>
+              </w:rPr>
+              <w:t>No</w:t>
+            </w:r>
+          </w:p>
+        </w:tc>
+        <w:tc>
+          <w:tcPr>
+            <w:tcW w:w="1384" w:type="dxa"/>
+          </w:tcPr>
+          <w:p>
+            <w:pPr>
+              <w:widowControl w:val="0"/>
+              <w:jc w:val="center"/>
+              <w:rPr>
+                <w:rFonts w:hint="default"/>
+                <w:sz w:val="20"/>
+                <w:vertAlign w:val="baseline"/>
+                <w:lang w:val="en-US"/>
+              </w:rPr>
+            </w:pPr>
+          </w:p>
+        </w:tc>
+        <w:tc>
+          <w:tcPr>
+            <w:tcW w:w="2089" w:type="dxa"/>
+          </w:tcPr>
+          <w:p>
+            <w:pPr>
+              <w:widowControl w:val="0"/>
+              <w:jc w:val="both"/>
+              <w:rPr>
+                <w:rFonts w:hint="default"/>
+                <w:sz w:val="20"/>
+                <w:vertAlign w:val="baseline"/>
+                <w:lang w:val="en-US"/>
+              </w:rPr>
+            </w:pPr>
+            <w:r>
+              <w:rPr>
+                <w:rFonts w:hint="default"/>
+                <w:sz w:val="20"/>
+                <w:vertAlign w:val="baseline"/>
+                <w:lang w:val="en-US"/>
+              </w:rPr>
+              <w:t>Default : false</w:t>
+            </w:r>
           </w:p>
         </w:tc>
       </w:tr>
@@ -3139,21 +3824,25 @@
           </w:tcPr>
           <w:p>
             <w:pPr>
-              <w:rPr>
-                <w:rFonts w:hint="default"/>
-                <w:sz w:val="20"/>
-                <w:vertAlign w:val="baseline"/>
-                <w:lang w:val="en-US"/>
-              </w:rPr>
-            </w:pPr>
-          </w:p>
-        </w:tc>
-        <w:tc>
-          <w:tcPr>
-            <w:tcW w:w="1448" w:type="dxa"/>
-          </w:tcPr>
-          <w:p>
-            <w:pPr>
+              <w:widowControl w:val="0"/>
+              <w:jc w:val="both"/>
+              <w:rPr>
+                <w:rFonts w:hint="default"/>
+                <w:sz w:val="20"/>
+                <w:vertAlign w:val="baseline"/>
+                <w:lang w:val="en-US"/>
+              </w:rPr>
+            </w:pPr>
+          </w:p>
+        </w:tc>
+        <w:tc>
+          <w:tcPr>
+            <w:tcW w:w="1355" w:type="dxa"/>
+          </w:tcPr>
+          <w:p>
+            <w:pPr>
+              <w:widowControl w:val="0"/>
+              <w:jc w:val="both"/>
               <w:rPr>
                 <w:rFonts w:hint="default"/>
                 <w:sz w:val="20"/>
@@ -3174,10 +3863,12 @@
         </w:tc>
         <w:tc>
           <w:tcPr>
-            <w:tcW w:w="2434" w:type="dxa"/>
-          </w:tcPr>
-          <w:p>
-            <w:pPr>
+            <w:tcW w:w="2758" w:type="dxa"/>
+          </w:tcPr>
+          <w:p>
+            <w:pPr>
+              <w:widowControl w:val="0"/>
+              <w:jc w:val="both"/>
               <w:rPr>
                 <w:rFonts w:hint="default"/>
                 <w:sz w:val="20"/>
@@ -3198,10 +3889,11 @@
         </w:tc>
         <w:tc>
           <w:tcPr>
-            <w:tcW w:w="1225" w:type="dxa"/>
-          </w:tcPr>
-          <w:p>
-            <w:pPr>
+            <w:tcW w:w="994" w:type="dxa"/>
+          </w:tcPr>
+          <w:p>
+            <w:pPr>
+              <w:widowControl w:val="0"/>
               <w:jc w:val="center"/>
               <w:rPr>
                 <w:rFonts w:hint="default"/>
@@ -3227,6 +3919,7 @@
           </w:tcPr>
           <w:p>
             <w:pPr>
+              <w:widowControl w:val="0"/>
               <w:jc w:val="center"/>
               <w:rPr>
                 <w:rFonts w:hint="default"/>
@@ -3252,6 +3945,7 @@
           </w:tcPr>
           <w:p>
             <w:pPr>
+              <w:widowControl w:val="0"/>
               <w:jc w:val="center"/>
               <w:rPr>
                 <w:rFonts w:hint="default"/>
@@ -3268,6 +3962,8 @@
           </w:tcPr>
           <w:p>
             <w:pPr>
+              <w:widowControl w:val="0"/>
+              <w:jc w:val="both"/>
               <w:rPr>
                 <w:rFonts w:hint="default"/>
                 <w:sz w:val="20"/>
@@ -3313,6 +4009,8 @@
           </w:tcPr>
           <w:p>
             <w:pPr>
+              <w:widowControl w:val="0"/>
+              <w:jc w:val="both"/>
               <w:rPr>
                 <w:rFonts w:hint="default"/>
                 <w:sz w:val="20"/>
@@ -3333,10 +4031,12 @@
         </w:tc>
         <w:tc>
           <w:tcPr>
-            <w:tcW w:w="1448" w:type="dxa"/>
-          </w:tcPr>
-          <w:p>
-            <w:pPr>
+            <w:tcW w:w="1355" w:type="dxa"/>
+          </w:tcPr>
+          <w:p>
+            <w:pPr>
+              <w:widowControl w:val="0"/>
+              <w:jc w:val="both"/>
               <w:rPr>
                 <w:rFonts w:hint="default"/>
                 <w:sz w:val="20"/>
@@ -3357,10 +4057,12 @@
         </w:tc>
         <w:tc>
           <w:tcPr>
-            <w:tcW w:w="2434" w:type="dxa"/>
-          </w:tcPr>
-          <w:p>
-            <w:pPr>
+            <w:tcW w:w="2758" w:type="dxa"/>
+          </w:tcPr>
+          <w:p>
+            <w:pPr>
+              <w:widowControl w:val="0"/>
+              <w:jc w:val="both"/>
               <w:rPr>
                 <w:rFonts w:hint="default"/>
                 <w:sz w:val="20"/>
@@ -3381,10 +4083,11 @@
         </w:tc>
         <w:tc>
           <w:tcPr>
-            <w:tcW w:w="1225" w:type="dxa"/>
-          </w:tcPr>
-          <w:p>
-            <w:pPr>
+            <w:tcW w:w="994" w:type="dxa"/>
+          </w:tcPr>
+          <w:p>
+            <w:pPr>
+              <w:widowControl w:val="0"/>
               <w:jc w:val="center"/>
               <w:rPr>
                 <w:rFonts w:hint="default"/>
@@ -3410,6 +4113,7 @@
           </w:tcPr>
           <w:p>
             <w:pPr>
+              <w:widowControl w:val="0"/>
               <w:jc w:val="center"/>
               <w:rPr>
                 <w:rFonts w:hint="default"/>
@@ -3435,6 +4139,7 @@
           </w:tcPr>
           <w:p>
             <w:pPr>
+              <w:widowControl w:val="0"/>
               <w:jc w:val="center"/>
               <w:rPr>
                 <w:rFonts w:hint="default"/>
@@ -3460,6 +4165,8 @@
           </w:tcPr>
           <w:p>
             <w:pPr>
+              <w:widowControl w:val="0"/>
+              <w:jc w:val="both"/>
               <w:rPr>
                 <w:rFonts w:hint="default"/>
                 <w:sz w:val="20"/>
@@ -3505,21 +4212,25 @@
           </w:tcPr>
           <w:p>
             <w:pPr>
-              <w:rPr>
-                <w:rFonts w:hint="default"/>
-                <w:sz w:val="20"/>
-                <w:vertAlign w:val="baseline"/>
-                <w:lang w:val="en-US"/>
-              </w:rPr>
-            </w:pPr>
-          </w:p>
-        </w:tc>
-        <w:tc>
-          <w:tcPr>
-            <w:tcW w:w="1448" w:type="dxa"/>
-          </w:tcPr>
-          <w:p>
-            <w:pPr>
+              <w:widowControl w:val="0"/>
+              <w:jc w:val="both"/>
+              <w:rPr>
+                <w:rFonts w:hint="default"/>
+                <w:sz w:val="20"/>
+                <w:vertAlign w:val="baseline"/>
+                <w:lang w:val="en-US"/>
+              </w:rPr>
+            </w:pPr>
+          </w:p>
+        </w:tc>
+        <w:tc>
+          <w:tcPr>
+            <w:tcW w:w="1355" w:type="dxa"/>
+          </w:tcPr>
+          <w:p>
+            <w:pPr>
+              <w:widowControl w:val="0"/>
+              <w:jc w:val="both"/>
               <w:rPr>
                 <w:rFonts w:hint="default"/>
                 <w:sz w:val="20"/>
@@ -3540,10 +4251,12 @@
         </w:tc>
         <w:tc>
           <w:tcPr>
-            <w:tcW w:w="2434" w:type="dxa"/>
-          </w:tcPr>
-          <w:p>
-            <w:pPr>
+            <w:tcW w:w="2758" w:type="dxa"/>
+          </w:tcPr>
+          <w:p>
+            <w:pPr>
+              <w:widowControl w:val="0"/>
+              <w:jc w:val="both"/>
               <w:rPr>
                 <w:rFonts w:hint="default"/>
                 <w:sz w:val="20"/>
@@ -3564,10 +4277,11 @@
         </w:tc>
         <w:tc>
           <w:tcPr>
-            <w:tcW w:w="1225" w:type="dxa"/>
-          </w:tcPr>
-          <w:p>
-            <w:pPr>
+            <w:tcW w:w="994" w:type="dxa"/>
+          </w:tcPr>
+          <w:p>
+            <w:pPr>
+              <w:widowControl w:val="0"/>
               <w:jc w:val="center"/>
               <w:rPr>
                 <w:rFonts w:hint="default"/>
@@ -3593,6 +4307,7 @@
           </w:tcPr>
           <w:p>
             <w:pPr>
+              <w:widowControl w:val="0"/>
               <w:jc w:val="center"/>
               <w:rPr>
                 <w:rFonts w:hint="default"/>
@@ -3618,6 +4333,7 @@
           </w:tcPr>
           <w:p>
             <w:pPr>
+              <w:widowControl w:val="0"/>
               <w:jc w:val="center"/>
               <w:rPr>
                 <w:rFonts w:hint="default"/>
@@ -3634,6 +4350,8 @@
           </w:tcPr>
           <w:p>
             <w:pPr>
+              <w:widowControl w:val="0"/>
+              <w:jc w:val="both"/>
               <w:rPr>
                 <w:rFonts w:hint="default"/>
                 <w:sz w:val="20"/>
@@ -3670,21 +4388,25 @@
           </w:tcPr>
           <w:p>
             <w:pPr>
-              <w:rPr>
-                <w:rFonts w:hint="default"/>
-                <w:sz w:val="20"/>
-                <w:vertAlign w:val="baseline"/>
-                <w:lang w:val="en-US"/>
-              </w:rPr>
-            </w:pPr>
-          </w:p>
-        </w:tc>
-        <w:tc>
-          <w:tcPr>
-            <w:tcW w:w="1448" w:type="dxa"/>
-          </w:tcPr>
-          <w:p>
-            <w:pPr>
+              <w:widowControl w:val="0"/>
+              <w:jc w:val="both"/>
+              <w:rPr>
+                <w:rFonts w:hint="default"/>
+                <w:sz w:val="20"/>
+                <w:vertAlign w:val="baseline"/>
+                <w:lang w:val="en-US"/>
+              </w:rPr>
+            </w:pPr>
+          </w:p>
+        </w:tc>
+        <w:tc>
+          <w:tcPr>
+            <w:tcW w:w="1355" w:type="dxa"/>
+          </w:tcPr>
+          <w:p>
+            <w:pPr>
+              <w:widowControl w:val="0"/>
+              <w:jc w:val="both"/>
               <w:rPr>
                 <w:rFonts w:hint="default"/>
                 <w:sz w:val="20"/>
@@ -3705,10 +4427,12 @@
         </w:tc>
         <w:tc>
           <w:tcPr>
-            <w:tcW w:w="2434" w:type="dxa"/>
-          </w:tcPr>
-          <w:p>
-            <w:pPr>
+            <w:tcW w:w="2758" w:type="dxa"/>
+          </w:tcPr>
+          <w:p>
+            <w:pPr>
+              <w:widowControl w:val="0"/>
+              <w:jc w:val="both"/>
               <w:rPr>
                 <w:rFonts w:hint="default"/>
                 <w:sz w:val="20"/>
@@ -3729,10 +4453,11 @@
         </w:tc>
         <w:tc>
           <w:tcPr>
-            <w:tcW w:w="1225" w:type="dxa"/>
-          </w:tcPr>
-          <w:p>
-            <w:pPr>
+            <w:tcW w:w="994" w:type="dxa"/>
+          </w:tcPr>
+          <w:p>
+            <w:pPr>
+              <w:widowControl w:val="0"/>
               <w:jc w:val="center"/>
               <w:rPr>
                 <w:rFonts w:hint="default"/>
@@ -3758,6 +4483,7 @@
           </w:tcPr>
           <w:p>
             <w:pPr>
+              <w:widowControl w:val="0"/>
               <w:jc w:val="center"/>
               <w:rPr>
                 <w:rFonts w:hint="default"/>
@@ -3783,6 +4509,7 @@
           </w:tcPr>
           <w:p>
             <w:pPr>
+              <w:widowControl w:val="0"/>
               <w:jc w:val="center"/>
               <w:rPr>
                 <w:rFonts w:hint="default"/>
@@ -3799,6 +4526,8 @@
           </w:tcPr>
           <w:p>
             <w:pPr>
+              <w:widowControl w:val="0"/>
+              <w:jc w:val="both"/>
               <w:rPr>
                 <w:rFonts w:hint="default"/>
                 <w:sz w:val="20"/>
@@ -3835,21 +4564,201 @@
           </w:tcPr>
           <w:p>
             <w:pPr>
-              <w:rPr>
-                <w:rFonts w:hint="default"/>
-                <w:sz w:val="20"/>
-                <w:vertAlign w:val="baseline"/>
-                <w:lang w:val="en-US"/>
-              </w:rPr>
-            </w:pPr>
-          </w:p>
-        </w:tc>
-        <w:tc>
-          <w:tcPr>
-            <w:tcW w:w="1448" w:type="dxa"/>
-          </w:tcPr>
-          <w:p>
-            <w:pPr>
+              <w:widowControl w:val="0"/>
+              <w:jc w:val="both"/>
+              <w:rPr>
+                <w:rFonts w:hint="default"/>
+                <w:sz w:val="20"/>
+                <w:vertAlign w:val="baseline"/>
+                <w:lang w:val="en-US"/>
+              </w:rPr>
+            </w:pPr>
+          </w:p>
+        </w:tc>
+        <w:tc>
+          <w:tcPr>
+            <w:tcW w:w="1355" w:type="dxa"/>
+          </w:tcPr>
+          <w:p>
+            <w:pPr>
+              <w:widowControl w:val="0"/>
+              <w:jc w:val="both"/>
+              <w:rPr>
+                <w:rFonts w:hint="default"/>
+                <w:sz w:val="20"/>
+                <w:vertAlign w:val="baseline"/>
+                <w:lang w:val="en-US"/>
+              </w:rPr>
+            </w:pPr>
+            <w:r>
+              <w:rPr>
+                <w:rFonts w:hint="default"/>
+                <w:sz w:val="20"/>
+                <w:vertAlign w:val="baseline"/>
+                <w:lang w:val="en-US"/>
+              </w:rPr>
+              <w:t>URL</w:t>
+            </w:r>
+          </w:p>
+        </w:tc>
+        <w:tc>
+          <w:tcPr>
+            <w:tcW w:w="2758" w:type="dxa"/>
+          </w:tcPr>
+          <w:p>
+            <w:pPr>
+              <w:widowControl w:val="0"/>
+              <w:jc w:val="both"/>
+              <w:rPr>
+                <w:rFonts w:hint="default"/>
+                <w:sz w:val="20"/>
+                <w:vertAlign w:val="baseline"/>
+                <w:lang w:val="en-US"/>
+              </w:rPr>
+            </w:pPr>
+            <w:r>
+              <w:rPr>
+                <w:rFonts w:hint="default"/>
+                <w:sz w:val="20"/>
+                <w:vertAlign w:val="baseline"/>
+                <w:lang w:val="en-US"/>
+              </w:rPr>
+              <w:t>Company’s URL</w:t>
+            </w:r>
+          </w:p>
+        </w:tc>
+        <w:tc>
+          <w:tcPr>
+            <w:tcW w:w="994" w:type="dxa"/>
+          </w:tcPr>
+          <w:p>
+            <w:pPr>
+              <w:widowControl w:val="0"/>
+              <w:jc w:val="center"/>
+              <w:rPr>
+                <w:rFonts w:hint="default"/>
+                <w:sz w:val="20"/>
+                <w:vertAlign w:val="baseline"/>
+                <w:lang w:val="en-US"/>
+              </w:rPr>
+            </w:pPr>
+            <w:r>
+              <w:rPr>
+                <w:rFonts w:hint="default"/>
+                <w:sz w:val="20"/>
+                <w:vertAlign w:val="baseline"/>
+                <w:lang w:val="en-US"/>
+              </w:rPr>
+              <w:t>tinytext</w:t>
+            </w:r>
+          </w:p>
+        </w:tc>
+        <w:tc>
+          <w:tcPr>
+            <w:tcW w:w="1095" w:type="dxa"/>
+          </w:tcPr>
+          <w:p>
+            <w:pPr>
+              <w:widowControl w:val="0"/>
+              <w:jc w:val="center"/>
+              <w:rPr>
+                <w:rFonts w:hint="default"/>
+                <w:sz w:val="20"/>
+                <w:vertAlign w:val="baseline"/>
+                <w:lang w:val="en-US"/>
+              </w:rPr>
+            </w:pPr>
+            <w:r>
+              <w:rPr>
+                <w:rFonts w:hint="default"/>
+                <w:sz w:val="20"/>
+                <w:vertAlign w:val="baseline"/>
+                <w:lang w:val="en-US"/>
+              </w:rPr>
+              <w:t>Yes</w:t>
+            </w:r>
+          </w:p>
+        </w:tc>
+        <w:tc>
+          <w:tcPr>
+            <w:tcW w:w="1384" w:type="dxa"/>
+          </w:tcPr>
+          <w:p>
+            <w:pPr>
+              <w:widowControl w:val="0"/>
+              <w:jc w:val="center"/>
+              <w:rPr>
+                <w:rFonts w:hint="default"/>
+                <w:sz w:val="20"/>
+                <w:vertAlign w:val="baseline"/>
+                <w:lang w:val="en-US"/>
+              </w:rPr>
+            </w:pPr>
+          </w:p>
+        </w:tc>
+        <w:tc>
+          <w:tcPr>
+            <w:tcW w:w="2089" w:type="dxa"/>
+          </w:tcPr>
+          <w:p>
+            <w:pPr>
+              <w:widowControl w:val="0"/>
+              <w:jc w:val="both"/>
+              <w:rPr>
+                <w:rFonts w:hint="default"/>
+                <w:sz w:val="20"/>
+                <w:vertAlign w:val="baseline"/>
+                <w:lang w:val="en-US"/>
+              </w:rPr>
+            </w:pPr>
+          </w:p>
+        </w:tc>
+      </w:tr>
+      <w:tr>
+        <w:tblPrEx>
+          <w:tblBorders>
+            <w:top w:val="single" w:color="auto" w:sz="4" w:space="0"/>
+            <w:left w:val="single" w:color="auto" w:sz="4" w:space="0"/>
+            <w:bottom w:val="single" w:color="auto" w:sz="4" w:space="0"/>
+            <w:right w:val="single" w:color="auto" w:sz="4" w:space="0"/>
+            <w:insideH w:val="single" w:color="auto" w:sz="4" w:space="0"/>
+            <w:insideV w:val="single" w:color="auto" w:sz="4" w:space="0"/>
+          </w:tblBorders>
+          <w:tblCellMar>
+            <w:top w:w="0" w:type="dxa"/>
+            <w:left w:w="108" w:type="dxa"/>
+            <w:bottom w:w="0" w:type="dxa"/>
+            <w:right w:w="108" w:type="dxa"/>
+          </w:tblCellMar>
+        </w:tblPrEx>
+        <w:trPr>
+          <w:trHeight w:val="301" w:hRule="atLeast"/>
+        </w:trPr>
+        <w:tc>
+          <w:tcPr>
+            <w:tcW w:w="1178" w:type="dxa"/>
+          </w:tcPr>
+          <w:p>
+            <w:pPr>
+              <w:widowControl w:val="0"/>
+              <w:jc w:val="both"/>
+              <w:rPr>
+                <w:rFonts w:hint="default"/>
+                <w:sz w:val="20"/>
+                <w:vertAlign w:val="baseline"/>
+                <w:lang w:val="en-US"/>
+              </w:rPr>
+            </w:pPr>
+          </w:p>
+        </w:tc>
+        <w:tc>
+          <w:tcPr>
+            <w:tcW w:w="1355" w:type="dxa"/>
+          </w:tcPr>
+          <w:p>
+            <w:pPr>
+              <w:widowControl w:val="0"/>
+              <w:jc w:val="both"/>
               <w:rPr>
                 <w:rFonts w:hint="default"/>
                 <w:sz w:val="20"/>
@@ -3870,10 +4779,12 @@
         </w:tc>
         <w:tc>
           <w:tcPr>
-            <w:tcW w:w="2434" w:type="dxa"/>
-          </w:tcPr>
-          <w:p>
-            <w:pPr>
+            <w:tcW w:w="2758" w:type="dxa"/>
+          </w:tcPr>
+          <w:p>
+            <w:pPr>
+              <w:widowControl w:val="0"/>
+              <w:jc w:val="both"/>
               <w:rPr>
                 <w:rFonts w:hint="default"/>
                 <w:sz w:val="20"/>
@@ -3894,10 +4805,11 @@
         </w:tc>
         <w:tc>
           <w:tcPr>
-            <w:tcW w:w="1225" w:type="dxa"/>
-          </w:tcPr>
-          <w:p>
-            <w:pPr>
+            <w:tcW w:w="994" w:type="dxa"/>
+          </w:tcPr>
+          <w:p>
+            <w:pPr>
+              <w:widowControl w:val="0"/>
               <w:jc w:val="center"/>
               <w:rPr>
                 <w:rFonts w:hint="default"/>
@@ -3923,6 +4835,7 @@
           </w:tcPr>
           <w:p>
             <w:pPr>
+              <w:widowControl w:val="0"/>
               <w:jc w:val="center"/>
               <w:rPr>
                 <w:rFonts w:hint="default"/>
@@ -3948,6 +4861,7 @@
           </w:tcPr>
           <w:p>
             <w:pPr>
+              <w:widowControl w:val="0"/>
               <w:jc w:val="center"/>
               <w:rPr>
                 <w:rFonts w:hint="default"/>
@@ -3964,6 +4878,8 @@
           </w:tcPr>
           <w:p>
             <w:pPr>
+              <w:widowControl w:val="0"/>
+              <w:jc w:val="both"/>
               <w:rPr>
                 <w:rFonts w:hint="default"/>
                 <w:sz w:val="20"/>
@@ -4000,85 +4916,92 @@
           </w:tcPr>
           <w:p>
             <w:pPr>
-              <w:rPr>
-                <w:rFonts w:hint="default"/>
-                <w:sz w:val="20"/>
-                <w:vertAlign w:val="baseline"/>
-                <w:lang w:val="en-US"/>
-              </w:rPr>
-            </w:pPr>
-          </w:p>
-        </w:tc>
-        <w:tc>
-          <w:tcPr>
-            <w:tcW w:w="1448" w:type="dxa"/>
-          </w:tcPr>
-          <w:p>
-            <w:pPr>
-              <w:rPr>
-                <w:rFonts w:hint="default"/>
-                <w:sz w:val="20"/>
-                <w:vertAlign w:val="baseline"/>
-                <w:lang w:val="en-US"/>
-              </w:rPr>
-            </w:pPr>
-            <w:r>
-              <w:rPr>
-                <w:rFonts w:hint="default"/>
-                <w:sz w:val="20"/>
-                <w:vertAlign w:val="baseline"/>
-                <w:lang w:val="en-US"/>
-              </w:rPr>
-              <w:t>Address</w:t>
-            </w:r>
-          </w:p>
-        </w:tc>
-        <w:tc>
-          <w:tcPr>
-            <w:tcW w:w="2434" w:type="dxa"/>
-          </w:tcPr>
-          <w:p>
-            <w:pPr>
-              <w:rPr>
-                <w:rFonts w:hint="default"/>
-                <w:sz w:val="20"/>
-                <w:vertAlign w:val="baseline"/>
-                <w:lang w:val="en-US"/>
-              </w:rPr>
-            </w:pPr>
-            <w:r>
-              <w:rPr>
-                <w:rFonts w:hint="default"/>
-                <w:sz w:val="20"/>
-                <w:vertAlign w:val="baseline"/>
-                <w:lang w:val="en-US"/>
-              </w:rPr>
-              <w:t>Company’s address</w:t>
-            </w:r>
-          </w:p>
-        </w:tc>
-        <w:tc>
-          <w:tcPr>
-            <w:tcW w:w="1225" w:type="dxa"/>
-          </w:tcPr>
-          <w:p>
-            <w:pPr>
-              <w:jc w:val="center"/>
-              <w:rPr>
-                <w:rFonts w:hint="default"/>
-                <w:sz w:val="20"/>
-                <w:vertAlign w:val="baseline"/>
-                <w:lang w:val="en-US"/>
-              </w:rPr>
-            </w:pPr>
-            <w:r>
-              <w:rPr>
-                <w:rFonts w:hint="default"/>
-                <w:sz w:val="20"/>
-                <w:vertAlign w:val="baseline"/>
-                <w:lang w:val="en-US"/>
-              </w:rPr>
-              <w:t>tinytext</w:t>
+              <w:widowControl w:val="0"/>
+              <w:jc w:val="both"/>
+              <w:rPr>
+                <w:rFonts w:hint="default"/>
+                <w:sz w:val="20"/>
+                <w:vertAlign w:val="baseline"/>
+                <w:lang w:val="en-US"/>
+              </w:rPr>
+            </w:pPr>
+          </w:p>
+        </w:tc>
+        <w:tc>
+          <w:tcPr>
+            <w:tcW w:w="1355" w:type="dxa"/>
+          </w:tcPr>
+          <w:p>
+            <w:pPr>
+              <w:widowControl w:val="0"/>
+              <w:jc w:val="both"/>
+              <w:rPr>
+                <w:rFonts w:hint="default"/>
+                <w:sz w:val="20"/>
+                <w:vertAlign w:val="baseline"/>
+                <w:lang w:val="en-US"/>
+              </w:rPr>
+            </w:pPr>
+            <w:r>
+              <w:rPr>
+                <w:rFonts w:hint="default"/>
+                <w:sz w:val="20"/>
+                <w:vertAlign w:val="baseline"/>
+                <w:lang w:val="en-US"/>
+              </w:rPr>
+              <w:t>Street</w:t>
+            </w:r>
+          </w:p>
+        </w:tc>
+        <w:tc>
+          <w:tcPr>
+            <w:tcW w:w="2758" w:type="dxa"/>
+          </w:tcPr>
+          <w:p>
+            <w:pPr>
+              <w:widowControl w:val="0"/>
+              <w:jc w:val="both"/>
+              <w:rPr>
+                <w:rFonts w:hint="default"/>
+                <w:sz w:val="20"/>
+                <w:vertAlign w:val="baseline"/>
+                <w:lang w:val="en-US"/>
+              </w:rPr>
+            </w:pPr>
+            <w:r>
+              <w:rPr>
+                <w:rFonts w:hint="default"/>
+                <w:sz w:val="20"/>
+                <w:vertAlign w:val="baseline"/>
+                <w:lang w:val="en-US"/>
+              </w:rPr>
+              <w:t>Company’s address street</w:t>
+            </w:r>
+          </w:p>
+        </w:tc>
+        <w:tc>
+          <w:tcPr>
+            <w:tcW w:w="994" w:type="dxa"/>
+          </w:tcPr>
+          <w:p>
+            <w:pPr>
+              <w:widowControl w:val="0"/>
+              <w:jc w:val="center"/>
+              <w:rPr>
+                <w:rFonts w:hint="default"/>
+                <w:sz w:val="20"/>
+                <w:vertAlign w:val="baseline"/>
+                <w:lang w:val="en-US"/>
+              </w:rPr>
+            </w:pPr>
+            <w:r>
+              <w:rPr>
+                <w:rFonts w:hint="default"/>
+                <w:sz w:val="20"/>
+                <w:vertAlign w:val="baseline"/>
+                <w:lang w:val="en-US"/>
+              </w:rPr>
+              <w:t>varchar</w:t>
             </w:r>
           </w:p>
         </w:tc>
@@ -4088,6 +5011,7 @@
           </w:tcPr>
           <w:p>
             <w:pPr>
+              <w:widowControl w:val="0"/>
               <w:jc w:val="center"/>
               <w:rPr>
                 <w:rFonts w:hint="default"/>
@@ -4113,6 +5037,7 @@
           </w:tcPr>
           <w:p>
             <w:pPr>
+              <w:widowControl w:val="0"/>
               <w:jc w:val="center"/>
               <w:rPr>
                 <w:rFonts w:hint="default"/>
@@ -4129,6 +5054,538 @@
           </w:tcPr>
           <w:p>
             <w:pPr>
+              <w:widowControl w:val="0"/>
+              <w:jc w:val="both"/>
+              <w:rPr>
+                <w:rFonts w:hint="default"/>
+                <w:sz w:val="20"/>
+                <w:vertAlign w:val="baseline"/>
+                <w:lang w:val="en-US"/>
+              </w:rPr>
+            </w:pPr>
+          </w:p>
+        </w:tc>
+      </w:tr>
+      <w:tr>
+        <w:tblPrEx>
+          <w:tblBorders>
+            <w:top w:val="single" w:color="auto" w:sz="4" w:space="0"/>
+            <w:left w:val="single" w:color="auto" w:sz="4" w:space="0"/>
+            <w:bottom w:val="single" w:color="auto" w:sz="4" w:space="0"/>
+            <w:right w:val="single" w:color="auto" w:sz="4" w:space="0"/>
+            <w:insideH w:val="single" w:color="auto" w:sz="4" w:space="0"/>
+            <w:insideV w:val="single" w:color="auto" w:sz="4" w:space="0"/>
+          </w:tblBorders>
+          <w:tblCellMar>
+            <w:top w:w="0" w:type="dxa"/>
+            <w:left w:w="108" w:type="dxa"/>
+            <w:bottom w:w="0" w:type="dxa"/>
+            <w:right w:w="108" w:type="dxa"/>
+          </w:tblCellMar>
+        </w:tblPrEx>
+        <w:trPr>
+          <w:trHeight w:val="277" w:hRule="atLeast"/>
+        </w:trPr>
+        <w:tc>
+          <w:tcPr>
+            <w:tcW w:w="1178" w:type="dxa"/>
+          </w:tcPr>
+          <w:p>
+            <w:pPr>
+              <w:widowControl w:val="0"/>
+              <w:jc w:val="both"/>
+              <w:rPr>
+                <w:rFonts w:hint="default"/>
+                <w:sz w:val="20"/>
+                <w:vertAlign w:val="baseline"/>
+                <w:lang w:val="en-US"/>
+              </w:rPr>
+            </w:pPr>
+          </w:p>
+        </w:tc>
+        <w:tc>
+          <w:tcPr>
+            <w:tcW w:w="1355" w:type="dxa"/>
+          </w:tcPr>
+          <w:p>
+            <w:pPr>
+              <w:widowControl w:val="0"/>
+              <w:jc w:val="both"/>
+              <w:rPr>
+                <w:rFonts w:hint="default"/>
+                <w:sz w:val="20"/>
+                <w:vertAlign w:val="baseline"/>
+                <w:lang w:val="en-US"/>
+              </w:rPr>
+            </w:pPr>
+            <w:r>
+              <w:rPr>
+                <w:rFonts w:hint="default"/>
+                <w:sz w:val="20"/>
+                <w:vertAlign w:val="baseline"/>
+                <w:lang w:val="en-US"/>
+              </w:rPr>
+              <w:t>Postcode</w:t>
+            </w:r>
+          </w:p>
+        </w:tc>
+        <w:tc>
+          <w:tcPr>
+            <w:tcW w:w="2758" w:type="dxa"/>
+          </w:tcPr>
+          <w:p>
+            <w:pPr>
+              <w:widowControl w:val="0"/>
+              <w:jc w:val="both"/>
+              <w:rPr>
+                <w:rFonts w:hint="default"/>
+                <w:sz w:val="20"/>
+                <w:vertAlign w:val="baseline"/>
+                <w:lang w:val="en-US"/>
+              </w:rPr>
+            </w:pPr>
+            <w:r>
+              <w:rPr>
+                <w:rFonts w:hint="default"/>
+                <w:sz w:val="20"/>
+                <w:vertAlign w:val="baseline"/>
+                <w:lang w:val="en-US"/>
+              </w:rPr>
+              <w:t>Company’s address postcode</w:t>
+            </w:r>
+          </w:p>
+        </w:tc>
+        <w:tc>
+          <w:tcPr>
+            <w:tcW w:w="994" w:type="dxa"/>
+          </w:tcPr>
+          <w:p>
+            <w:pPr>
+              <w:widowControl w:val="0"/>
+              <w:jc w:val="center"/>
+              <w:rPr>
+                <w:rFonts w:hint="default"/>
+                <w:sz w:val="20"/>
+                <w:vertAlign w:val="baseline"/>
+                <w:lang w:val="en-US"/>
+              </w:rPr>
+            </w:pPr>
+            <w:r>
+              <w:rPr>
+                <w:rFonts w:hint="default"/>
+                <w:sz w:val="20"/>
+                <w:vertAlign w:val="baseline"/>
+                <w:lang w:val="en-US"/>
+              </w:rPr>
+              <w:t>varchar</w:t>
+            </w:r>
+          </w:p>
+        </w:tc>
+        <w:tc>
+          <w:tcPr>
+            <w:tcW w:w="1095" w:type="dxa"/>
+          </w:tcPr>
+          <w:p>
+            <w:pPr>
+              <w:widowControl w:val="0"/>
+              <w:jc w:val="center"/>
+              <w:rPr>
+                <w:rFonts w:hint="default"/>
+                <w:sz w:val="20"/>
+                <w:vertAlign w:val="baseline"/>
+                <w:lang w:val="en-US"/>
+              </w:rPr>
+            </w:pPr>
+            <w:r>
+              <w:rPr>
+                <w:rFonts w:hint="default"/>
+                <w:sz w:val="20"/>
+                <w:vertAlign w:val="baseline"/>
+                <w:lang w:val="en-US"/>
+              </w:rPr>
+              <w:t>No</w:t>
+            </w:r>
+          </w:p>
+        </w:tc>
+        <w:tc>
+          <w:tcPr>
+            <w:tcW w:w="1384" w:type="dxa"/>
+          </w:tcPr>
+          <w:p>
+            <w:pPr>
+              <w:widowControl w:val="0"/>
+              <w:jc w:val="center"/>
+              <w:rPr>
+                <w:rFonts w:hint="default"/>
+                <w:sz w:val="20"/>
+                <w:vertAlign w:val="baseline"/>
+                <w:lang w:val="en-US"/>
+              </w:rPr>
+            </w:pPr>
+          </w:p>
+        </w:tc>
+        <w:tc>
+          <w:tcPr>
+            <w:tcW w:w="2089" w:type="dxa"/>
+          </w:tcPr>
+          <w:p>
+            <w:pPr>
+              <w:widowControl w:val="0"/>
+              <w:jc w:val="both"/>
+              <w:rPr>
+                <w:rFonts w:hint="default"/>
+                <w:sz w:val="20"/>
+                <w:vertAlign w:val="baseline"/>
+                <w:lang w:val="en-US"/>
+              </w:rPr>
+            </w:pPr>
+          </w:p>
+        </w:tc>
+      </w:tr>
+      <w:tr>
+        <w:tblPrEx>
+          <w:tblBorders>
+            <w:top w:val="single" w:color="auto" w:sz="4" w:space="0"/>
+            <w:left w:val="single" w:color="auto" w:sz="4" w:space="0"/>
+            <w:bottom w:val="single" w:color="auto" w:sz="4" w:space="0"/>
+            <w:right w:val="single" w:color="auto" w:sz="4" w:space="0"/>
+            <w:insideH w:val="single" w:color="auto" w:sz="4" w:space="0"/>
+            <w:insideV w:val="single" w:color="auto" w:sz="4" w:space="0"/>
+          </w:tblBorders>
+          <w:tblCellMar>
+            <w:top w:w="0" w:type="dxa"/>
+            <w:left w:w="108" w:type="dxa"/>
+            <w:bottom w:w="0" w:type="dxa"/>
+            <w:right w:w="108" w:type="dxa"/>
+          </w:tblCellMar>
+        </w:tblPrEx>
+        <w:trPr>
+          <w:trHeight w:val="277" w:hRule="atLeast"/>
+        </w:trPr>
+        <w:tc>
+          <w:tcPr>
+            <w:tcW w:w="1178" w:type="dxa"/>
+          </w:tcPr>
+          <w:p>
+            <w:pPr>
+              <w:widowControl w:val="0"/>
+              <w:jc w:val="both"/>
+              <w:rPr>
+                <w:rFonts w:hint="default"/>
+                <w:sz w:val="20"/>
+                <w:vertAlign w:val="baseline"/>
+                <w:lang w:val="en-US"/>
+              </w:rPr>
+            </w:pPr>
+          </w:p>
+        </w:tc>
+        <w:tc>
+          <w:tcPr>
+            <w:tcW w:w="1355" w:type="dxa"/>
+          </w:tcPr>
+          <w:p>
+            <w:pPr>
+              <w:widowControl w:val="0"/>
+              <w:jc w:val="both"/>
+              <w:rPr>
+                <w:rFonts w:hint="default"/>
+                <w:sz w:val="20"/>
+                <w:vertAlign w:val="baseline"/>
+                <w:lang w:val="en-US"/>
+              </w:rPr>
+            </w:pPr>
+            <w:r>
+              <w:rPr>
+                <w:rFonts w:hint="default"/>
+                <w:sz w:val="20"/>
+                <w:vertAlign w:val="baseline"/>
+                <w:lang w:val="en-US"/>
+              </w:rPr>
+              <w:t>City</w:t>
+            </w:r>
+          </w:p>
+        </w:tc>
+        <w:tc>
+          <w:tcPr>
+            <w:tcW w:w="2758" w:type="dxa"/>
+          </w:tcPr>
+          <w:p>
+            <w:pPr>
+              <w:widowControl w:val="0"/>
+              <w:jc w:val="both"/>
+              <w:rPr>
+                <w:rFonts w:hint="default"/>
+                <w:sz w:val="20"/>
+                <w:vertAlign w:val="baseline"/>
+                <w:lang w:val="en-US"/>
+              </w:rPr>
+            </w:pPr>
+            <w:r>
+              <w:rPr>
+                <w:rFonts w:hint="default"/>
+                <w:sz w:val="20"/>
+                <w:vertAlign w:val="baseline"/>
+                <w:lang w:val="en-US"/>
+              </w:rPr>
+              <w:t>Company’s address city</w:t>
+            </w:r>
+          </w:p>
+        </w:tc>
+        <w:tc>
+          <w:tcPr>
+            <w:tcW w:w="994" w:type="dxa"/>
+          </w:tcPr>
+          <w:p>
+            <w:pPr>
+              <w:widowControl w:val="0"/>
+              <w:jc w:val="center"/>
+              <w:rPr>
+                <w:rFonts w:hint="default"/>
+                <w:sz w:val="20"/>
+                <w:vertAlign w:val="baseline"/>
+                <w:lang w:val="en-US"/>
+              </w:rPr>
+            </w:pPr>
+            <w:r>
+              <w:rPr>
+                <w:rFonts w:hint="default"/>
+                <w:sz w:val="20"/>
+                <w:vertAlign w:val="baseline"/>
+                <w:lang w:val="en-US"/>
+              </w:rPr>
+              <w:t>varchar</w:t>
+            </w:r>
+          </w:p>
+        </w:tc>
+        <w:tc>
+          <w:tcPr>
+            <w:tcW w:w="1095" w:type="dxa"/>
+          </w:tcPr>
+          <w:p>
+            <w:pPr>
+              <w:widowControl w:val="0"/>
+              <w:jc w:val="center"/>
+              <w:rPr>
+                <w:rFonts w:hint="default"/>
+                <w:sz w:val="20"/>
+                <w:vertAlign w:val="baseline"/>
+                <w:lang w:val="en-US"/>
+              </w:rPr>
+            </w:pPr>
+            <w:r>
+              <w:rPr>
+                <w:rFonts w:hint="default"/>
+                <w:sz w:val="20"/>
+                <w:vertAlign w:val="baseline"/>
+                <w:lang w:val="en-US"/>
+              </w:rPr>
+              <w:t>No</w:t>
+            </w:r>
+          </w:p>
+        </w:tc>
+        <w:tc>
+          <w:tcPr>
+            <w:tcW w:w="1384" w:type="dxa"/>
+          </w:tcPr>
+          <w:p>
+            <w:pPr>
+              <w:widowControl w:val="0"/>
+              <w:jc w:val="center"/>
+              <w:rPr>
+                <w:rFonts w:hint="default"/>
+                <w:sz w:val="20"/>
+                <w:vertAlign w:val="baseline"/>
+                <w:lang w:val="en-US"/>
+              </w:rPr>
+            </w:pPr>
+          </w:p>
+        </w:tc>
+        <w:tc>
+          <w:tcPr>
+            <w:tcW w:w="2089" w:type="dxa"/>
+          </w:tcPr>
+          <w:p>
+            <w:pPr>
+              <w:widowControl w:val="0"/>
+              <w:jc w:val="both"/>
+              <w:rPr>
+                <w:rFonts w:hint="default"/>
+                <w:sz w:val="20"/>
+                <w:vertAlign w:val="baseline"/>
+                <w:lang w:val="en-US"/>
+              </w:rPr>
+            </w:pPr>
+          </w:p>
+        </w:tc>
+      </w:tr>
+      <w:tr>
+        <w:tblPrEx>
+          <w:tblBorders>
+            <w:top w:val="single" w:color="auto" w:sz="4" w:space="0"/>
+            <w:left w:val="single" w:color="auto" w:sz="4" w:space="0"/>
+            <w:bottom w:val="single" w:color="auto" w:sz="4" w:space="0"/>
+            <w:right w:val="single" w:color="auto" w:sz="4" w:space="0"/>
+            <w:insideH w:val="single" w:color="auto" w:sz="4" w:space="0"/>
+            <w:insideV w:val="single" w:color="auto" w:sz="4" w:space="0"/>
+          </w:tblBorders>
+          <w:tblCellMar>
+            <w:top w:w="0" w:type="dxa"/>
+            <w:left w:w="108" w:type="dxa"/>
+            <w:bottom w:w="0" w:type="dxa"/>
+            <w:right w:w="108" w:type="dxa"/>
+          </w:tblCellMar>
+        </w:tblPrEx>
+        <w:trPr>
+          <w:trHeight w:val="277" w:hRule="atLeast"/>
+        </w:trPr>
+        <w:tc>
+          <w:tcPr>
+            <w:tcW w:w="1178" w:type="dxa"/>
+          </w:tcPr>
+          <w:p>
+            <w:pPr>
+              <w:widowControl w:val="0"/>
+              <w:jc w:val="both"/>
+              <w:rPr>
+                <w:rFonts w:hint="default"/>
+                <w:sz w:val="20"/>
+                <w:vertAlign w:val="baseline"/>
+                <w:lang w:val="en-US"/>
+              </w:rPr>
+            </w:pPr>
+          </w:p>
+        </w:tc>
+        <w:tc>
+          <w:tcPr>
+            <w:tcW w:w="1355" w:type="dxa"/>
+          </w:tcPr>
+          <w:p>
+            <w:pPr>
+              <w:widowControl w:val="0"/>
+              <w:jc w:val="both"/>
+              <w:rPr>
+                <w:rFonts w:hint="default"/>
+                <w:sz w:val="20"/>
+                <w:vertAlign w:val="baseline"/>
+                <w:lang w:val="en-US"/>
+              </w:rPr>
+            </w:pPr>
+            <w:r>
+              <w:rPr>
+                <w:rFonts w:hint="default"/>
+                <w:sz w:val="20"/>
+                <w:vertAlign w:val="baseline"/>
+                <w:lang w:val="en-US"/>
+              </w:rPr>
+              <w:t>State</w:t>
+            </w:r>
+          </w:p>
+        </w:tc>
+        <w:tc>
+          <w:tcPr>
+            <w:tcW w:w="2758" w:type="dxa"/>
+          </w:tcPr>
+          <w:p>
+            <w:pPr>
+              <w:widowControl w:val="0"/>
+              <w:jc w:val="both"/>
+              <w:rPr>
+                <w:rFonts w:hint="default"/>
+                <w:sz w:val="20"/>
+                <w:vertAlign w:val="baseline"/>
+                <w:lang w:val="en-US"/>
+              </w:rPr>
+            </w:pPr>
+            <w:r>
+              <w:rPr>
+                <w:rFonts w:hint="default"/>
+                <w:sz w:val="20"/>
+                <w:vertAlign w:val="baseline"/>
+                <w:lang w:val="en-US"/>
+              </w:rPr>
+              <w:t>Company’s address state</w:t>
+            </w:r>
+          </w:p>
+        </w:tc>
+        <w:tc>
+          <w:tcPr>
+            <w:tcW w:w="994" w:type="dxa"/>
+          </w:tcPr>
+          <w:p>
+            <w:pPr>
+              <w:widowControl w:val="0"/>
+              <w:jc w:val="center"/>
+              <w:rPr>
+                <w:rFonts w:hint="default"/>
+                <w:sz w:val="20"/>
+                <w:vertAlign w:val="baseline"/>
+                <w:lang w:val="en-US"/>
+              </w:rPr>
+            </w:pPr>
+            <w:r>
+              <w:rPr>
+                <w:rFonts w:hint="default"/>
+                <w:sz w:val="20"/>
+                <w:vertAlign w:val="baseline"/>
+                <w:lang w:val="en-US"/>
+              </w:rPr>
+              <w:t>varchar</w:t>
+            </w:r>
+          </w:p>
+        </w:tc>
+        <w:tc>
+          <w:tcPr>
+            <w:tcW w:w="1095" w:type="dxa"/>
+          </w:tcPr>
+          <w:p>
+            <w:pPr>
+              <w:widowControl w:val="0"/>
+              <w:jc w:val="center"/>
+              <w:rPr>
+                <w:rFonts w:hint="default"/>
+                <w:sz w:val="20"/>
+                <w:vertAlign w:val="baseline"/>
+                <w:lang w:val="en-US"/>
+              </w:rPr>
+            </w:pPr>
+            <w:r>
+              <w:rPr>
+                <w:rFonts w:hint="default"/>
+                <w:sz w:val="20"/>
+                <w:vertAlign w:val="baseline"/>
+                <w:lang w:val="en-US"/>
+              </w:rPr>
+              <w:t>No</w:t>
+            </w:r>
+            <w:bookmarkStart w:id="0" w:name="_GoBack"/>
+            <w:bookmarkEnd w:id="0"/>
+          </w:p>
+        </w:tc>
+        <w:tc>
+          <w:tcPr>
+            <w:tcW w:w="1384" w:type="dxa"/>
+          </w:tcPr>
+          <w:p>
+            <w:pPr>
+              <w:widowControl w:val="0"/>
+              <w:jc w:val="center"/>
+              <w:rPr>
+                <w:rFonts w:hint="default"/>
+                <w:sz w:val="20"/>
+                <w:vertAlign w:val="baseline"/>
+                <w:lang w:val="en-US"/>
+              </w:rPr>
+            </w:pPr>
+          </w:p>
+        </w:tc>
+        <w:tc>
+          <w:tcPr>
+            <w:tcW w:w="2089" w:type="dxa"/>
+          </w:tcPr>
+          <w:p>
+            <w:pPr>
+              <w:widowControl w:val="0"/>
+              <w:jc w:val="both"/>
               <w:rPr>
                 <w:rFonts w:hint="default"/>
                 <w:sz w:val="20"/>
@@ -4165,21 +5622,25 @@
           </w:tcPr>
           <w:p>
             <w:pPr>
-              <w:rPr>
-                <w:rFonts w:hint="default"/>
-                <w:sz w:val="20"/>
-                <w:vertAlign w:val="baseline"/>
-                <w:lang w:val="en-US"/>
-              </w:rPr>
-            </w:pPr>
-          </w:p>
-        </w:tc>
-        <w:tc>
-          <w:tcPr>
-            <w:tcW w:w="1448" w:type="dxa"/>
-          </w:tcPr>
-          <w:p>
-            <w:pPr>
+              <w:widowControl w:val="0"/>
+              <w:jc w:val="both"/>
+              <w:rPr>
+                <w:rFonts w:hint="default"/>
+                <w:sz w:val="20"/>
+                <w:vertAlign w:val="baseline"/>
+                <w:lang w:val="en-US"/>
+              </w:rPr>
+            </w:pPr>
+          </w:p>
+        </w:tc>
+        <w:tc>
+          <w:tcPr>
+            <w:tcW w:w="1355" w:type="dxa"/>
+          </w:tcPr>
+          <w:p>
+            <w:pPr>
+              <w:widowControl w:val="0"/>
+              <w:jc w:val="both"/>
               <w:rPr>
                 <w:rFonts w:hint="default"/>
                 <w:sz w:val="20"/>
@@ -4200,10 +5661,12 @@
         </w:tc>
         <w:tc>
           <w:tcPr>
-            <w:tcW w:w="2434" w:type="dxa"/>
-          </w:tcPr>
-          <w:p>
-            <w:pPr>
+            <w:tcW w:w="2758" w:type="dxa"/>
+          </w:tcPr>
+          <w:p>
+            <w:pPr>
+              <w:widowControl w:val="0"/>
+              <w:jc w:val="both"/>
               <w:rPr>
                 <w:rFonts w:hint="default"/>
                 <w:sz w:val="20"/>
@@ -4224,10 +5687,11 @@
         </w:tc>
         <w:tc>
           <w:tcPr>
-            <w:tcW w:w="1225" w:type="dxa"/>
-          </w:tcPr>
-          <w:p>
-            <w:pPr>
+            <w:tcW w:w="994" w:type="dxa"/>
+          </w:tcPr>
+          <w:p>
+            <w:pPr>
+              <w:widowControl w:val="0"/>
               <w:jc w:val="center"/>
               <w:rPr>
                 <w:rFonts w:hint="default"/>
@@ -4253,6 +5717,7 @@
           </w:tcPr>
           <w:p>
             <w:pPr>
+              <w:widowControl w:val="0"/>
               <w:jc w:val="center"/>
               <w:rPr>
                 <w:rFonts w:hint="default"/>
@@ -4278,6 +5743,7 @@
           </w:tcPr>
           <w:p>
             <w:pPr>
+              <w:widowControl w:val="0"/>
               <w:jc w:val="center"/>
               <w:rPr>
                 <w:rFonts w:hint="default"/>
@@ -4294,6 +5760,8 @@
           </w:tcPr>
           <w:p>
             <w:pPr>
+              <w:widowControl w:val="0"/>
+              <w:jc w:val="both"/>
               <w:rPr>
                 <w:rFonts w:hint="default"/>
                 <w:sz w:val="20"/>
@@ -4330,21 +5798,25 @@
           </w:tcPr>
           <w:p>
             <w:pPr>
-              <w:rPr>
-                <w:rFonts w:hint="default"/>
-                <w:sz w:val="20"/>
-                <w:vertAlign w:val="baseline"/>
-                <w:lang w:val="en-US"/>
-              </w:rPr>
-            </w:pPr>
-          </w:p>
-        </w:tc>
-        <w:tc>
-          <w:tcPr>
-            <w:tcW w:w="1448" w:type="dxa"/>
-          </w:tcPr>
-          <w:p>
-            <w:pPr>
+              <w:widowControl w:val="0"/>
+              <w:jc w:val="both"/>
+              <w:rPr>
+                <w:rFonts w:hint="default"/>
+                <w:sz w:val="20"/>
+                <w:vertAlign w:val="baseline"/>
+                <w:lang w:val="en-US"/>
+              </w:rPr>
+            </w:pPr>
+          </w:p>
+        </w:tc>
+        <w:tc>
+          <w:tcPr>
+            <w:tcW w:w="1355" w:type="dxa"/>
+          </w:tcPr>
+          <w:p>
+            <w:pPr>
+              <w:widowControl w:val="0"/>
+              <w:jc w:val="both"/>
               <w:rPr>
                 <w:rFonts w:hint="default"/>
                 <w:sz w:val="20"/>
@@ -4365,10 +5837,12 @@
         </w:tc>
         <w:tc>
           <w:tcPr>
-            <w:tcW w:w="2434" w:type="dxa"/>
-          </w:tcPr>
-          <w:p>
-            <w:pPr>
+            <w:tcW w:w="2758" w:type="dxa"/>
+          </w:tcPr>
+          <w:p>
+            <w:pPr>
+              <w:widowControl w:val="0"/>
+              <w:jc w:val="both"/>
               <w:rPr>
                 <w:rFonts w:hint="default"/>
                 <w:sz w:val="20"/>
@@ -4389,10 +5863,11 @@
         </w:tc>
         <w:tc>
           <w:tcPr>
-            <w:tcW w:w="1225" w:type="dxa"/>
-          </w:tcPr>
-          <w:p>
-            <w:pPr>
+            <w:tcW w:w="994" w:type="dxa"/>
+          </w:tcPr>
+          <w:p>
+            <w:pPr>
+              <w:widowControl w:val="0"/>
               <w:jc w:val="center"/>
               <w:rPr>
                 <w:rFonts w:hint="default"/>
@@ -4418,6 +5893,7 @@
           </w:tcPr>
           <w:p>
             <w:pPr>
+              <w:widowControl w:val="0"/>
               <w:jc w:val="center"/>
               <w:rPr>
                 <w:rFonts w:hint="default"/>
@@ -4443,16 +5919,15 @@
           </w:tcPr>
           <w:p>
             <w:pPr>
-              <w:jc w:val="center"/>
-              <w:rPr>
-                <w:rFonts w:hint="default"/>
-                <w:sz w:val="20"/>
-                <w:vertAlign w:val="baseline"/>
-                <w:lang w:val="en-US"/>
-              </w:rPr>
-            </w:pPr>
-            <w:bookmarkStart w:id="0" w:name="_GoBack"/>
-            <w:bookmarkEnd w:id="0"/>
+              <w:widowControl w:val="0"/>
+              <w:jc w:val="center"/>
+              <w:rPr>
+                <w:rFonts w:hint="default"/>
+                <w:sz w:val="20"/>
+                <w:vertAlign w:val="baseline"/>
+                <w:lang w:val="en-US"/>
+              </w:rPr>
+            </w:pPr>
           </w:p>
         </w:tc>
         <w:tc>
@@ -4461,6 +5936,8 @@
           </w:tcPr>
           <w:p>
             <w:pPr>
+              <w:widowControl w:val="0"/>
+              <w:jc w:val="both"/>
               <w:rPr>
                 <w:rFonts w:hint="default"/>
                 <w:sz w:val="20"/>
@@ -4497,21 +5974,25 @@
           </w:tcPr>
           <w:p>
             <w:pPr>
-              <w:rPr>
-                <w:rFonts w:hint="default"/>
-                <w:sz w:val="20"/>
-                <w:vertAlign w:val="baseline"/>
-                <w:lang w:val="en-US"/>
-              </w:rPr>
-            </w:pPr>
-          </w:p>
-        </w:tc>
-        <w:tc>
-          <w:tcPr>
-            <w:tcW w:w="1448" w:type="dxa"/>
-          </w:tcPr>
-          <w:p>
-            <w:pPr>
+              <w:widowControl w:val="0"/>
+              <w:jc w:val="both"/>
+              <w:rPr>
+                <w:rFonts w:hint="default"/>
+                <w:sz w:val="20"/>
+                <w:vertAlign w:val="baseline"/>
+                <w:lang w:val="en-US"/>
+              </w:rPr>
+            </w:pPr>
+          </w:p>
+        </w:tc>
+        <w:tc>
+          <w:tcPr>
+            <w:tcW w:w="1355" w:type="dxa"/>
+          </w:tcPr>
+          <w:p>
+            <w:pPr>
+              <w:widowControl w:val="0"/>
+              <w:jc w:val="both"/>
               <w:rPr>
                 <w:rFonts w:hint="default"/>
                 <w:sz w:val="20"/>
@@ -4532,10 +6013,12 @@
         </w:tc>
         <w:tc>
           <w:tcPr>
-            <w:tcW w:w="2434" w:type="dxa"/>
-          </w:tcPr>
-          <w:p>
-            <w:pPr>
+            <w:tcW w:w="2758" w:type="dxa"/>
+          </w:tcPr>
+          <w:p>
+            <w:pPr>
+              <w:widowControl w:val="0"/>
+              <w:jc w:val="both"/>
               <w:rPr>
                 <w:rFonts w:hint="default"/>
                 <w:sz w:val="20"/>
@@ -4556,10 +6039,11 @@
         </w:tc>
         <w:tc>
           <w:tcPr>
-            <w:tcW w:w="1225" w:type="dxa"/>
-          </w:tcPr>
-          <w:p>
-            <w:pPr>
+            <w:tcW w:w="994" w:type="dxa"/>
+          </w:tcPr>
+          <w:p>
+            <w:pPr>
+              <w:widowControl w:val="0"/>
               <w:jc w:val="center"/>
               <w:rPr>
                 <w:rFonts w:hint="default"/>
@@ -4585,6 +6069,7 @@
           </w:tcPr>
           <w:p>
             <w:pPr>
+              <w:widowControl w:val="0"/>
               <w:jc w:val="center"/>
               <w:rPr>
                 <w:rFonts w:hint="default"/>
@@ -4610,6 +6095,7 @@
           </w:tcPr>
           <w:p>
             <w:pPr>
+              <w:widowControl w:val="0"/>
               <w:jc w:val="center"/>
               <w:rPr>
                 <w:rFonts w:hint="default"/>
@@ -4635,6 +6121,8 @@
           </w:tcPr>
           <w:p>
             <w:pPr>
+              <w:widowControl w:val="0"/>
+              <w:jc w:val="both"/>
               <w:rPr>
                 <w:rFonts w:hint="default"/>
                 <w:sz w:val="20"/>
@@ -4680,6 +6168,8 @@
           </w:tcPr>
           <w:p>
             <w:pPr>
+              <w:widowControl w:val="0"/>
+              <w:jc w:val="both"/>
               <w:rPr>
                 <w:rFonts w:hint="default"/>
                 <w:sz w:val="20"/>
@@ -4700,10 +6190,12 @@
         </w:tc>
         <w:tc>
           <w:tcPr>
-            <w:tcW w:w="1448" w:type="dxa"/>
-          </w:tcPr>
-          <w:p>
-            <w:pPr>
+            <w:tcW w:w="1355" w:type="dxa"/>
+          </w:tcPr>
+          <w:p>
+            <w:pPr>
+              <w:widowControl w:val="0"/>
+              <w:jc w:val="both"/>
               <w:rPr>
                 <w:rFonts w:hint="default"/>
                 <w:sz w:val="20"/>
@@ -4724,10 +6216,12 @@
         </w:tc>
         <w:tc>
           <w:tcPr>
-            <w:tcW w:w="2434" w:type="dxa"/>
-          </w:tcPr>
-          <w:p>
-            <w:pPr>
+            <w:tcW w:w="2758" w:type="dxa"/>
+          </w:tcPr>
+          <w:p>
+            <w:pPr>
+              <w:widowControl w:val="0"/>
+              <w:jc w:val="both"/>
               <w:rPr>
                 <w:rFonts w:hint="default"/>
                 <w:sz w:val="20"/>
@@ -4748,10 +6242,11 @@
         </w:tc>
         <w:tc>
           <w:tcPr>
-            <w:tcW w:w="1225" w:type="dxa"/>
-          </w:tcPr>
-          <w:p>
-            <w:pPr>
+            <w:tcW w:w="994" w:type="dxa"/>
+          </w:tcPr>
+          <w:p>
+            <w:pPr>
+              <w:widowControl w:val="0"/>
               <w:jc w:val="center"/>
               <w:rPr>
                 <w:rFonts w:hint="default"/>
@@ -4778,6 +6273,7 @@
           </w:tcPr>
           <w:p>
             <w:pPr>
+              <w:widowControl w:val="0"/>
               <w:jc w:val="center"/>
               <w:rPr>
                 <w:rFonts w:hint="default" w:asciiTheme="minorHAnsi" w:hAnsiTheme="minorHAnsi" w:eastAsiaTheme="minorEastAsia" w:cstheme="minorBidi"/>
@@ -4803,6 +6299,7 @@
           </w:tcPr>
           <w:p>
             <w:pPr>
+              <w:widowControl w:val="0"/>
               <w:jc w:val="center"/>
               <w:rPr>
                 <w:rFonts w:hint="default"/>
@@ -4829,6 +6326,8 @@
           </w:tcPr>
           <w:p>
             <w:pPr>
+              <w:widowControl w:val="0"/>
+              <w:jc w:val="both"/>
               <w:rPr>
                 <w:rFonts w:hint="default" w:asciiTheme="minorHAnsi" w:hAnsiTheme="minorHAnsi" w:eastAsiaTheme="minorEastAsia" w:cstheme="minorBidi"/>
                 <w:sz w:val="20"/>
@@ -4874,21 +6373,25 @@
           </w:tcPr>
           <w:p>
             <w:pPr>
-              <w:rPr>
-                <w:rFonts w:hint="default"/>
-                <w:sz w:val="20"/>
-                <w:vertAlign w:val="baseline"/>
-                <w:lang w:val="en-US"/>
-              </w:rPr>
-            </w:pPr>
-          </w:p>
-        </w:tc>
-        <w:tc>
-          <w:tcPr>
-            <w:tcW w:w="1448" w:type="dxa"/>
-          </w:tcPr>
-          <w:p>
-            <w:pPr>
+              <w:widowControl w:val="0"/>
+              <w:jc w:val="both"/>
+              <w:rPr>
+                <w:rFonts w:hint="default"/>
+                <w:sz w:val="20"/>
+                <w:vertAlign w:val="baseline"/>
+                <w:lang w:val="en-US"/>
+              </w:rPr>
+            </w:pPr>
+          </w:p>
+        </w:tc>
+        <w:tc>
+          <w:tcPr>
+            <w:tcW w:w="1355" w:type="dxa"/>
+          </w:tcPr>
+          <w:p>
+            <w:pPr>
+              <w:widowControl w:val="0"/>
+              <w:jc w:val="both"/>
               <w:rPr>
                 <w:rFonts w:hint="default"/>
                 <w:sz w:val="20"/>
@@ -4909,10 +6412,12 @@
         </w:tc>
         <w:tc>
           <w:tcPr>
-            <w:tcW w:w="2434" w:type="dxa"/>
-          </w:tcPr>
-          <w:p>
-            <w:pPr>
+            <w:tcW w:w="2758" w:type="dxa"/>
+          </w:tcPr>
+          <w:p>
+            <w:pPr>
+              <w:widowControl w:val="0"/>
+              <w:jc w:val="both"/>
               <w:rPr>
                 <w:rFonts w:hint="default"/>
                 <w:sz w:val="20"/>
@@ -4933,10 +6438,11 @@
         </w:tc>
         <w:tc>
           <w:tcPr>
-            <w:tcW w:w="1225" w:type="dxa"/>
-          </w:tcPr>
-          <w:p>
-            <w:pPr>
+            <w:tcW w:w="994" w:type="dxa"/>
+          </w:tcPr>
+          <w:p>
+            <w:pPr>
+              <w:widowControl w:val="0"/>
               <w:jc w:val="center"/>
               <w:rPr>
                 <w:rFonts w:hint="default"/>
@@ -4963,6 +6469,7 @@
           </w:tcPr>
           <w:p>
             <w:pPr>
+              <w:widowControl w:val="0"/>
               <w:jc w:val="center"/>
               <w:rPr>
                 <w:rFonts w:hint="default" w:asciiTheme="minorHAnsi" w:hAnsiTheme="minorHAnsi" w:eastAsiaTheme="minorEastAsia" w:cstheme="minorBidi"/>
@@ -4988,6 +6495,7 @@
           </w:tcPr>
           <w:p>
             <w:pPr>
+              <w:widowControl w:val="0"/>
               <w:jc w:val="center"/>
               <w:rPr>
                 <w:rFonts w:hint="default"/>
@@ -5004,6 +6512,8 @@
           </w:tcPr>
           <w:p>
             <w:pPr>
+              <w:widowControl w:val="0"/>
+              <w:jc w:val="both"/>
               <w:rPr>
                 <w:rFonts w:hint="default"/>
                 <w:sz w:val="20"/>
@@ -5040,21 +6550,25 @@
           </w:tcPr>
           <w:p>
             <w:pPr>
-              <w:rPr>
-                <w:rFonts w:hint="default"/>
-                <w:sz w:val="20"/>
-                <w:vertAlign w:val="baseline"/>
-                <w:lang w:val="en-US"/>
-              </w:rPr>
-            </w:pPr>
-          </w:p>
-        </w:tc>
-        <w:tc>
-          <w:tcPr>
-            <w:tcW w:w="1448" w:type="dxa"/>
-          </w:tcPr>
-          <w:p>
-            <w:pPr>
+              <w:widowControl w:val="0"/>
+              <w:jc w:val="both"/>
+              <w:rPr>
+                <w:rFonts w:hint="default"/>
+                <w:sz w:val="20"/>
+                <w:vertAlign w:val="baseline"/>
+                <w:lang w:val="en-US"/>
+              </w:rPr>
+            </w:pPr>
+          </w:p>
+        </w:tc>
+        <w:tc>
+          <w:tcPr>
+            <w:tcW w:w="1355" w:type="dxa"/>
+          </w:tcPr>
+          <w:p>
+            <w:pPr>
+              <w:widowControl w:val="0"/>
+              <w:jc w:val="both"/>
               <w:rPr>
                 <w:rFonts w:hint="default"/>
                 <w:sz w:val="20"/>
@@ -5075,10 +6589,12 @@
         </w:tc>
         <w:tc>
           <w:tcPr>
-            <w:tcW w:w="2434" w:type="dxa"/>
-          </w:tcPr>
-          <w:p>
-            <w:pPr>
+            <w:tcW w:w="2758" w:type="dxa"/>
+          </w:tcPr>
+          <w:p>
+            <w:pPr>
+              <w:widowControl w:val="0"/>
+              <w:jc w:val="both"/>
               <w:rPr>
                 <w:rFonts w:hint="default"/>
                 <w:sz w:val="20"/>
@@ -5099,10 +6615,11 @@
         </w:tc>
         <w:tc>
           <w:tcPr>
-            <w:tcW w:w="1225" w:type="dxa"/>
-          </w:tcPr>
-          <w:p>
-            <w:pPr>
+            <w:tcW w:w="994" w:type="dxa"/>
+          </w:tcPr>
+          <w:p>
+            <w:pPr>
+              <w:widowControl w:val="0"/>
               <w:jc w:val="center"/>
               <w:rPr>
                 <w:rFonts w:hint="default"/>
@@ -5129,6 +6646,7 @@
           </w:tcPr>
           <w:p>
             <w:pPr>
+              <w:widowControl w:val="0"/>
               <w:jc w:val="center"/>
               <w:rPr>
                 <w:rFonts w:hint="default" w:asciiTheme="minorHAnsi" w:hAnsiTheme="minorHAnsi" w:eastAsiaTheme="minorEastAsia" w:cstheme="minorBidi"/>
@@ -5154,6 +6672,7 @@
           </w:tcPr>
           <w:p>
             <w:pPr>
+              <w:widowControl w:val="0"/>
               <w:jc w:val="center"/>
               <w:rPr>
                 <w:rFonts w:hint="default"/>
@@ -5170,6 +6689,8 @@
           </w:tcPr>
           <w:p>
             <w:pPr>
+              <w:widowControl w:val="0"/>
+              <w:jc w:val="both"/>
               <w:rPr>
                 <w:rFonts w:hint="default"/>
                 <w:sz w:val="20"/>
@@ -5206,21 +6727,25 @@
           </w:tcPr>
           <w:p>
             <w:pPr>
-              <w:rPr>
-                <w:rFonts w:hint="default"/>
-                <w:sz w:val="20"/>
-                <w:vertAlign w:val="baseline"/>
-                <w:lang w:val="en-US"/>
-              </w:rPr>
-            </w:pPr>
-          </w:p>
-        </w:tc>
-        <w:tc>
-          <w:tcPr>
-            <w:tcW w:w="1448" w:type="dxa"/>
-          </w:tcPr>
-          <w:p>
-            <w:pPr>
+              <w:widowControl w:val="0"/>
+              <w:jc w:val="both"/>
+              <w:rPr>
+                <w:rFonts w:hint="default"/>
+                <w:sz w:val="20"/>
+                <w:vertAlign w:val="baseline"/>
+                <w:lang w:val="en-US"/>
+              </w:rPr>
+            </w:pPr>
+          </w:p>
+        </w:tc>
+        <w:tc>
+          <w:tcPr>
+            <w:tcW w:w="1355" w:type="dxa"/>
+          </w:tcPr>
+          <w:p>
+            <w:pPr>
+              <w:widowControl w:val="0"/>
+              <w:jc w:val="both"/>
               <w:rPr>
                 <w:rFonts w:hint="default"/>
                 <w:sz w:val="20"/>
@@ -5241,10 +6766,12 @@
         </w:tc>
         <w:tc>
           <w:tcPr>
-            <w:tcW w:w="2434" w:type="dxa"/>
-          </w:tcPr>
-          <w:p>
-            <w:pPr>
+            <w:tcW w:w="2758" w:type="dxa"/>
+          </w:tcPr>
+          <w:p>
+            <w:pPr>
+              <w:widowControl w:val="0"/>
+              <w:jc w:val="both"/>
               <w:rPr>
                 <w:rFonts w:hint="default"/>
                 <w:sz w:val="20"/>
@@ -5265,10 +6792,11 @@
         </w:tc>
         <w:tc>
           <w:tcPr>
-            <w:tcW w:w="1225" w:type="dxa"/>
-          </w:tcPr>
-          <w:p>
-            <w:pPr>
+            <w:tcW w:w="994" w:type="dxa"/>
+          </w:tcPr>
+          <w:p>
+            <w:pPr>
+              <w:widowControl w:val="0"/>
               <w:jc w:val="center"/>
               <w:rPr>
                 <w:rFonts w:hint="default"/>
@@ -5295,6 +6823,7 @@
           </w:tcPr>
           <w:p>
             <w:pPr>
+              <w:widowControl w:val="0"/>
               <w:jc w:val="center"/>
               <w:rPr>
                 <w:rFonts w:hint="default" w:asciiTheme="minorHAnsi" w:hAnsiTheme="minorHAnsi" w:eastAsiaTheme="minorEastAsia" w:cstheme="minorBidi"/>
@@ -5320,6 +6849,7 @@
           </w:tcPr>
           <w:p>
             <w:pPr>
+              <w:widowControl w:val="0"/>
               <w:jc w:val="center"/>
               <w:rPr>
                 <w:rFonts w:hint="default"/>
@@ -5336,6 +6866,8 @@
           </w:tcPr>
           <w:p>
             <w:pPr>
+              <w:widowControl w:val="0"/>
+              <w:jc w:val="both"/>
               <w:rPr>
                 <w:rFonts w:hint="default"/>
                 <w:sz w:val="20"/>
@@ -5372,21 +6904,25 @@
           </w:tcPr>
           <w:p>
             <w:pPr>
-              <w:rPr>
-                <w:rFonts w:hint="default"/>
-                <w:sz w:val="20"/>
-                <w:vertAlign w:val="baseline"/>
-                <w:lang w:val="en-US"/>
-              </w:rPr>
-            </w:pPr>
-          </w:p>
-        </w:tc>
-        <w:tc>
-          <w:tcPr>
-            <w:tcW w:w="1448" w:type="dxa"/>
-          </w:tcPr>
-          <w:p>
-            <w:pPr>
+              <w:widowControl w:val="0"/>
+              <w:jc w:val="both"/>
+              <w:rPr>
+                <w:rFonts w:hint="default"/>
+                <w:sz w:val="20"/>
+                <w:vertAlign w:val="baseline"/>
+                <w:lang w:val="en-US"/>
+              </w:rPr>
+            </w:pPr>
+          </w:p>
+        </w:tc>
+        <w:tc>
+          <w:tcPr>
+            <w:tcW w:w="1355" w:type="dxa"/>
+          </w:tcPr>
+          <w:p>
+            <w:pPr>
+              <w:widowControl w:val="0"/>
+              <w:jc w:val="both"/>
               <w:rPr>
                 <w:rFonts w:hint="default"/>
                 <w:sz w:val="20"/>
@@ -5407,10 +6943,12 @@
         </w:tc>
         <w:tc>
           <w:tcPr>
-            <w:tcW w:w="2434" w:type="dxa"/>
-          </w:tcPr>
-          <w:p>
-            <w:pPr>
+            <w:tcW w:w="2758" w:type="dxa"/>
+          </w:tcPr>
+          <w:p>
+            <w:pPr>
+              <w:widowControl w:val="0"/>
+              <w:jc w:val="both"/>
               <w:rPr>
                 <w:rFonts w:hint="default"/>
                 <w:sz w:val="20"/>
@@ -5431,10 +6969,11 @@
         </w:tc>
         <w:tc>
           <w:tcPr>
-            <w:tcW w:w="1225" w:type="dxa"/>
-          </w:tcPr>
-          <w:p>
-            <w:pPr>
+            <w:tcW w:w="994" w:type="dxa"/>
+          </w:tcPr>
+          <w:p>
+            <w:pPr>
+              <w:widowControl w:val="0"/>
               <w:jc w:val="center"/>
               <w:rPr>
                 <w:rFonts w:hint="default"/>
@@ -5460,6 +6999,7 @@
           </w:tcPr>
           <w:p>
             <w:pPr>
+              <w:widowControl w:val="0"/>
               <w:jc w:val="center"/>
               <w:rPr>
                 <w:rFonts w:hint="default"/>
@@ -5485,6 +7025,7 @@
           </w:tcPr>
           <w:p>
             <w:pPr>
+              <w:widowControl w:val="0"/>
               <w:jc w:val="center"/>
               <w:rPr>
                 <w:rFonts w:hint="default"/>
@@ -5501,6 +7042,8 @@
           </w:tcPr>
           <w:p>
             <w:pPr>
+              <w:widowControl w:val="0"/>
+              <w:jc w:val="both"/>
               <w:rPr>
                 <w:rFonts w:hint="default"/>
                 <w:sz w:val="20"/>
@@ -5537,21 +7080,25 @@
           </w:tcPr>
           <w:p>
             <w:pPr>
-              <w:rPr>
-                <w:rFonts w:hint="default"/>
-                <w:sz w:val="20"/>
-                <w:vertAlign w:val="baseline"/>
-                <w:lang w:val="en-US"/>
-              </w:rPr>
-            </w:pPr>
-          </w:p>
-        </w:tc>
-        <w:tc>
-          <w:tcPr>
-            <w:tcW w:w="1448" w:type="dxa"/>
-          </w:tcPr>
-          <w:p>
-            <w:pPr>
+              <w:widowControl w:val="0"/>
+              <w:jc w:val="both"/>
+              <w:rPr>
+                <w:rFonts w:hint="default"/>
+                <w:sz w:val="20"/>
+                <w:vertAlign w:val="baseline"/>
+                <w:lang w:val="en-US"/>
+              </w:rPr>
+            </w:pPr>
+          </w:p>
+        </w:tc>
+        <w:tc>
+          <w:tcPr>
+            <w:tcW w:w="1355" w:type="dxa"/>
+          </w:tcPr>
+          <w:p>
+            <w:pPr>
+              <w:widowControl w:val="0"/>
+              <w:jc w:val="both"/>
               <w:rPr>
                 <w:rFonts w:hint="default"/>
                 <w:sz w:val="20"/>
@@ -5572,10 +7119,12 @@
         </w:tc>
         <w:tc>
           <w:tcPr>
-            <w:tcW w:w="2434" w:type="dxa"/>
-          </w:tcPr>
-          <w:p>
-            <w:pPr>
+            <w:tcW w:w="2758" w:type="dxa"/>
+          </w:tcPr>
+          <w:p>
+            <w:pPr>
+              <w:widowControl w:val="0"/>
+              <w:jc w:val="both"/>
               <w:rPr>
                 <w:rFonts w:hint="default"/>
                 <w:sz w:val="20"/>
@@ -5596,10 +7145,11 @@
         </w:tc>
         <w:tc>
           <w:tcPr>
-            <w:tcW w:w="1225" w:type="dxa"/>
-          </w:tcPr>
-          <w:p>
-            <w:pPr>
+            <w:tcW w:w="994" w:type="dxa"/>
+          </w:tcPr>
+          <w:p>
+            <w:pPr>
+              <w:widowControl w:val="0"/>
               <w:jc w:val="center"/>
               <w:rPr>
                 <w:rFonts w:hint="default"/>
@@ -5626,6 +7176,7 @@
           </w:tcPr>
           <w:p>
             <w:pPr>
+              <w:widowControl w:val="0"/>
               <w:jc w:val="center"/>
               <w:rPr>
                 <w:rFonts w:hint="default" w:asciiTheme="minorHAnsi" w:hAnsiTheme="minorHAnsi" w:eastAsiaTheme="minorEastAsia" w:cstheme="minorBidi"/>
@@ -5651,6 +7202,7 @@
           </w:tcPr>
           <w:p>
             <w:pPr>
+              <w:widowControl w:val="0"/>
               <w:jc w:val="center"/>
               <w:rPr>
                 <w:rFonts w:hint="default"/>
@@ -5667,6 +7219,8 @@
           </w:tcPr>
           <w:p>
             <w:pPr>
+              <w:widowControl w:val="0"/>
+              <w:jc w:val="both"/>
               <w:rPr>
                 <w:rFonts w:hint="default"/>
                 <w:sz w:val="20"/>
@@ -5703,21 +7257,25 @@
           </w:tcPr>
           <w:p>
             <w:pPr>
-              <w:rPr>
-                <w:rFonts w:hint="default"/>
-                <w:sz w:val="20"/>
-                <w:vertAlign w:val="baseline"/>
-                <w:lang w:val="en-US"/>
-              </w:rPr>
-            </w:pPr>
-          </w:p>
-        </w:tc>
-        <w:tc>
-          <w:tcPr>
-            <w:tcW w:w="1448" w:type="dxa"/>
-          </w:tcPr>
-          <w:p>
-            <w:pPr>
+              <w:widowControl w:val="0"/>
+              <w:jc w:val="both"/>
+              <w:rPr>
+                <w:rFonts w:hint="default"/>
+                <w:sz w:val="20"/>
+                <w:vertAlign w:val="baseline"/>
+                <w:lang w:val="en-US"/>
+              </w:rPr>
+            </w:pPr>
+          </w:p>
+        </w:tc>
+        <w:tc>
+          <w:tcPr>
+            <w:tcW w:w="1355" w:type="dxa"/>
+          </w:tcPr>
+          <w:p>
+            <w:pPr>
+              <w:widowControl w:val="0"/>
+              <w:jc w:val="both"/>
               <w:rPr>
                 <w:rFonts w:hint="default"/>
                 <w:sz w:val="20"/>
@@ -5738,10 +7296,12 @@
         </w:tc>
         <w:tc>
           <w:tcPr>
-            <w:tcW w:w="2434" w:type="dxa"/>
-          </w:tcPr>
-          <w:p>
-            <w:pPr>
+            <w:tcW w:w="2758" w:type="dxa"/>
+          </w:tcPr>
+          <w:p>
+            <w:pPr>
+              <w:widowControl w:val="0"/>
+              <w:jc w:val="both"/>
               <w:rPr>
                 <w:rFonts w:hint="default"/>
                 <w:sz w:val="20"/>
@@ -5762,10 +7322,11 @@
         </w:tc>
         <w:tc>
           <w:tcPr>
-            <w:tcW w:w="1225" w:type="dxa"/>
-          </w:tcPr>
-          <w:p>
-            <w:pPr>
+            <w:tcW w:w="994" w:type="dxa"/>
+          </w:tcPr>
+          <w:p>
+            <w:pPr>
+              <w:widowControl w:val="0"/>
               <w:jc w:val="center"/>
               <w:rPr>
                 <w:rFonts w:hint="default"/>
@@ -5792,6 +7353,7 @@
           </w:tcPr>
           <w:p>
             <w:pPr>
+              <w:widowControl w:val="0"/>
               <w:jc w:val="center"/>
               <w:rPr>
                 <w:rFonts w:hint="default" w:asciiTheme="minorHAnsi" w:hAnsiTheme="minorHAnsi" w:eastAsiaTheme="minorEastAsia" w:cstheme="minorBidi"/>
@@ -5817,6 +7379,7 @@
           </w:tcPr>
           <w:p>
             <w:pPr>
+              <w:widowControl w:val="0"/>
               <w:jc w:val="center"/>
               <w:rPr>
                 <w:rFonts w:hint="default"/>
@@ -5842,6 +7405,8 @@
           </w:tcPr>
           <w:p>
             <w:pPr>
+              <w:widowControl w:val="0"/>
+              <w:jc w:val="both"/>
               <w:rPr>
                 <w:rFonts w:hint="default"/>
                 <w:sz w:val="20"/>
@@ -5880,7 +7445,7 @@
     </w:p>
     <w:sectPr>
       <w:pgSz w:w="11906" w:h="16838"/>
-      <w:pgMar w:top="640" w:right="706" w:bottom="501" w:left="1000" w:header="720" w:footer="720" w:gutter="0"/>
+      <w:pgMar w:top="240" w:right="706" w:bottom="198" w:left="1000" w:header="720" w:footer="720" w:gutter="0"/>
       <w:cols w:space="720" w:num="1"/>
       <w:docGrid w:linePitch="360" w:charSpace="0"/>
     </w:sectPr>

--- a/documents/Database.docx
+++ b/documents/Database.docx
@@ -79,6 +79,7 @@
           </mc:Fallback>
         </mc:AlternateContent>
       </w:r>
+      <w:bookmarkStart w:id="0" w:name="_GoBack"/>
       <w:r>
         <w:rPr>
           <w:sz w:val="20"/>
@@ -528,7 +529,7 @@
                                   <w:u w:val="none"/>
                                   <w:lang w:val="en-US"/>
                                 </w:rPr>
-                                <w:t>EndDate</w:t>
+                                <w:t>PostedDate</w:t>
                               </w:r>
                             </w:p>
                             <w:p>
@@ -1046,7 +1047,7 @@
                                   <w:rFonts w:hint="default"/>
                                   <w:lang w:val="en-US"/>
                                 </w:rPr>
-                                <w:t>1 User own 1 Company</w:t>
+                                <w:t>1 Employer own 1 Company</w:t>
                               </w:r>
                             </w:p>
                           </w:txbxContent>
@@ -1061,7 +1062,7 @@
                         <wps:spPr>
                           <a:xfrm>
                             <a:off x="2487295" y="665480"/>
-                            <a:ext cx="1450340" cy="266700"/>
+                            <a:ext cx="1765935" cy="266700"/>
                           </a:xfrm>
                           <a:prstGeom prst="rect">
                             <a:avLst/>
@@ -1103,7 +1104,7 @@
                                   <w:rFonts w:hint="default"/>
                                   <w:lang w:val="en-US"/>
                                 </w:rPr>
-                                <w:t>1 User apply Many Jobs</w:t>
+                                <w:t>1 Employee apply Many Jobs</w:t>
                               </w:r>
                             </w:p>
                           </w:txbxContent>
@@ -1152,8 +1153,8 @@
                         <wps:cNvSpPr txBox="1"/>
                         <wps:spPr>
                           <a:xfrm rot="20520000">
-                            <a:off x="3067050" y="2730500"/>
-                            <a:ext cx="1619885" cy="248920"/>
+                            <a:off x="3064510" y="2713990"/>
+                            <a:ext cx="1725930" cy="248920"/>
                           </a:xfrm>
                           <a:prstGeom prst="rect">
                             <a:avLst/>
@@ -1212,15 +1213,15 @@
           </mc:Choice>
           <mc:Fallback>
             <w:pict>
-              <v:group id="_x0000_s1026" o:spid="_x0000_s1026" o:spt="203" style="height:347.55pt;width:553.2pt;" coordsize="7025640,4413885" editas="canvas" o:gfxdata="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">
+              <v:group id="_x0000_s1026" o:spid="_x0000_s1026" o:spt="203" style="height:347.55pt;width:553.2pt;" coordsize="7025640,4413885" editas="canvas" o:gfxdata="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">
                 <o:lock v:ext="edit" aspectratio="f"/>
-                <v:shape id="_x0000_s1026" o:spid="_x0000_s1026" style="position:absolute;left:0;top:0;height:4413885;width:7025640;" filled="f" stroked="f" coordsize="21600,21600" o:gfxdata="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">
+                <v:shape id="_x0000_s1026" o:spid="_x0000_s1026" style="position:absolute;left:0;top:0;height:4413885;width:7025640;" filled="f" stroked="f" coordsize="21600,21600" o:gfxdata="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">
                   <v:fill on="f" focussize="0,0"/>
                   <v:stroke on="f"/>
                   <v:imagedata o:title=""/>
                   <o:lock v:ext="edit" aspectratio="f"/>
                 </v:shape>
-                <v:shape id="_x0000_s1026" o:spid="_x0000_s1026" o:spt="202" type="#_x0000_t202" style="position:absolute;left:193675;top:51435;height:1677035;width:1385570;" fillcolor="#FFFFFF [3201]" filled="t" stroked="t" coordsize="21600,21600" o:gfxdata="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">
+                <v:shape id="_x0000_s1026" o:spid="_x0000_s1026" o:spt="202" type="#_x0000_t202" style="position:absolute;left:193675;top:51435;height:1677035;width:1385570;" fillcolor="#FFFFFF [3201]" filled="t" stroked="t" coordsize="21600,21600" o:gfxdata="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">
                   <v:fill on="t" focussize="0,0"/>
                   <v:stroke weight="0.5pt" color="#000000 [3204]" joinstyle="round"/>
                   <v:imagedata o:title=""/>
@@ -1440,7 +1441,7 @@
                     </w:txbxContent>
                   </v:textbox>
                 </v:shape>
-                <v:shape id="_x0000_s1026" o:spid="_x0000_s1026" o:spt="202" type="#_x0000_t202" style="position:absolute;left:5191125;top:111125;height:1720215;width:1290320;" fillcolor="#FFFFFF [3201]" filled="t" stroked="t" coordsize="21600,21600" o:gfxdata="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">
+                <v:shape id="_x0000_s1026" o:spid="_x0000_s1026" o:spt="202" type="#_x0000_t202" style="position:absolute;left:5191125;top:111125;height:1720215;width:1290320;" fillcolor="#FFFFFF [3201]" filled="t" stroked="t" coordsize="21600,21600" o:gfxdata="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">
                   <v:fill on="t" focussize="0,0"/>
                   <v:stroke weight="0.5pt" color="#000000 [3204]" joinstyle="round"/>
                   <v:imagedata o:title=""/>
@@ -1591,7 +1592,7 @@
                             <w:u w:val="none"/>
                             <w:lang w:val="en-US"/>
                           </w:rPr>
-                          <w:t>EndDate</w:t>
+                          <w:t>PostedDate</w:t>
                         </w:r>
                       </w:p>
                       <w:p>
@@ -1670,7 +1671,7 @@
                     </w:txbxContent>
                   </v:textbox>
                 </v:shape>
-                <v:shape id="_x0000_s1026" o:spid="_x0000_s1026" o:spt="202" type="#_x0000_t202" style="position:absolute;left:187325;top:2286635;height:2067560;width:1385570;" fillcolor="#FFFFFF [3201]" filled="t" stroked="t" coordsize="21600,21600" o:gfxdata="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">
+                <v:shape id="_x0000_s1026" o:spid="_x0000_s1026" o:spt="202" type="#_x0000_t202" style="position:absolute;left:187325;top:2286635;height:2067560;width:1385570;" fillcolor="#FFFFFF [3201]" filled="t" stroked="t" coordsize="21600,21600" o:gfxdata="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">
                   <v:fill on="t" focussize="0,0"/>
                   <v:stroke weight="0.5pt" color="#000000 [3204]" joinstyle="round"/>
                   <v:imagedata o:title=""/>
@@ -1997,7 +1998,7 @@
                   <v:imagedata o:title=""/>
                   <o:lock v:ext="edit" aspectratio="f"/>
                 </v:shape>
-                <v:shape id="_x0000_s1026" o:spid="_x0000_s1026" o:spt="202" type="#_x0000_t202" style="position:absolute;left:955675;top:1859915;height:289560;width:1420495;" fillcolor="#FFFFFF [3201]" filled="t" stroked="t" coordsize="21600,21600" o:gfxdata="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">
+                <v:shape id="_x0000_s1026" o:spid="_x0000_s1026" o:spt="202" type="#_x0000_t202" style="position:absolute;left:955675;top:1859915;height:289560;width:1420495;" fillcolor="#FFFFFF [3201]" filled="t" stroked="t" coordsize="21600,21600" o:gfxdata="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">
                   <v:fill on="t" focussize="0,0"/>
                   <v:stroke weight="0.5pt" color="#000000 [3204]" joinstyle="round"/>
                   <v:imagedata o:title=""/>
@@ -2016,13 +2017,13 @@
                             <w:rFonts w:hint="default"/>
                             <w:lang w:val="en-US"/>
                           </w:rPr>
-                          <w:t>1 User own 1 Company</w:t>
+                          <w:t>1 Employer own 1 Company</w:t>
                         </w:r>
                       </w:p>
                     </w:txbxContent>
                   </v:textbox>
                 </v:shape>
-                <v:shape id="_x0000_s1026" o:spid="_x0000_s1026" o:spt="202" type="#_x0000_t202" style="position:absolute;left:2487295;top:665480;height:266700;width:1450340;" fillcolor="#FFFFFF [3201]" filled="t" stroked="t" coordsize="21600,21600" o:gfxdata="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">
+                <v:shape id="_x0000_s1026" o:spid="_x0000_s1026" o:spt="202" type="#_x0000_t202" style="position:absolute;left:2487295;top:665480;height:266700;width:1765935;" fillcolor="#FFFFFF [3201]" filled="t" stroked="t" coordsize="21600,21600" o:gfxdata="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">
                   <v:fill on="t" focussize="0,0"/>
                   <v:stroke weight="0.5pt" color="#000000 [3204]" joinstyle="round"/>
                   <v:imagedata o:title=""/>
@@ -2041,7 +2042,7 @@
                             <w:rFonts w:hint="default"/>
                             <w:lang w:val="en-US"/>
                           </w:rPr>
-                          <w:t>1 User apply Many Jobs</w:t>
+                          <w:t>1 Employee apply Many Jobs</w:t>
                         </w:r>
                       </w:p>
                     </w:txbxContent>
@@ -2053,7 +2054,7 @@
                   <v:imagedata o:title=""/>
                   <o:lock v:ext="edit" aspectratio="f"/>
                 </v:shape>
-                <v:shape id="_x0000_s1026" o:spid="_x0000_s1026" o:spt="202" type="#_x0000_t202" style="position:absolute;left:3067050;top:2730500;height:248920;width:1619885;rotation:-1179648f;" fillcolor="#FFFFFF [3201]" filled="t" stroked="t" coordsize="21600,21600" o:gfxdata="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">
+                <v:shape id="_x0000_s1026" o:spid="_x0000_s1026" o:spt="202" type="#_x0000_t202" style="position:absolute;left:3064510;top:2713990;height:248920;width:1725930;rotation:-1179648f;" fillcolor="#FFFFFF [3201]" filled="t" stroked="t" coordsize="21600,21600" o:gfxdata="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">
                   <v:fill on="t" focussize="0,0"/>
                   <v:stroke weight="0.5pt" color="#000000 [3204]" joinstyle="round"/>
                   <v:imagedata o:title=""/>
@@ -2085,6 +2086,7 @@
           </mc:Fallback>
         </mc:AlternateContent>
       </w:r>
+      <w:bookmarkEnd w:id="0"/>
     </w:p>
     <w:tbl>
       <w:tblPr>
@@ -5557,8 +5559,6 @@
               </w:rPr>
               <w:t>No</w:t>
             </w:r>
-            <w:bookmarkStart w:id="0" w:name="_GoBack"/>
-            <w:bookmarkEnd w:id="0"/>
           </w:p>
         </w:tc>
         <w:tc>
@@ -7139,7 +7139,7 @@
                 <w:vertAlign w:val="baseline"/>
                 <w:lang w:val="en-US"/>
               </w:rPr>
-              <w:t>Job’s end date</w:t>
+              <w:t>Job’s posted date</w:t>
             </w:r>
           </w:p>
         </w:tc>
@@ -7228,6 +7228,15 @@
                 <w:lang w:val="en-US"/>
               </w:rPr>
             </w:pPr>
+            <w:r>
+              <w:rPr>
+                <w:rFonts w:hint="default"/>
+                <w:sz w:val="20"/>
+                <w:vertAlign w:val="baseline"/>
+                <w:lang w:val="en-US"/>
+              </w:rPr>
+              <w:t>Auto get today’s date</w:t>
+            </w:r>
           </w:p>
         </w:tc>
       </w:tr>
